--- a/Report/MorseCodeConverter.docx
+++ b/Report/MorseCodeConverter.docx
@@ -102,7 +102,10 @@
         <w:pStyle w:val="Subtitle"/>
       </w:pPr>
       <w:r>
-        <w:t>group 1:</w:t>
+        <w:t>group 1</w:t>
+      </w:r>
+      <w:r>
+        <w:t>:</w:t>
       </w:r>
     </w:p>
     <w:p>
@@ -226,6 +229,12 @@
     </w:p>
     <w:sdt>
       <w:sdtPr>
+        <w:rPr>
+          <w:rFonts w:asciiTheme="minorHAnsi" w:eastAsiaTheme="minorHAnsi" w:hAnsiTheme="minorHAnsi" w:cstheme="minorBidi"/>
+          <w:color w:val="595959" w:themeColor="text1" w:themeTint="A6"/>
+          <w:sz w:val="22"/>
+          <w:szCs w:val="22"/>
+        </w:rPr>
         <w:id w:val="-2036723337"/>
         <w:docPartObj>
           <w:docPartGallery w:val="Table of Contents"/>
@@ -234,13 +243,9 @@
       </w:sdtPr>
       <w:sdtEndPr>
         <w:rPr>
-          <w:rFonts w:asciiTheme="minorHAnsi" w:eastAsiaTheme="minorHAnsi" w:hAnsiTheme="minorHAnsi" w:cstheme="minorBidi"/>
           <w:b/>
           <w:bCs/>
           <w:noProof/>
-          <w:color w:val="595959" w:themeColor="text1" w:themeTint="A6"/>
-          <w:sz w:val="22"/>
-          <w:szCs w:val="22"/>
         </w:rPr>
       </w:sdtEndPr>
       <w:sdtContent>
@@ -293,7 +298,7 @@
             <w:rPr>
               <w:noProof/>
             </w:rPr>
-            <w:instrText>HYPERLINK \l "_Toc480748990"</w:instrText>
+            <w:instrText>HYPERLINK \l "_Toc480833977"</w:instrText>
           </w:r>
           <w:r>
             <w:rPr>
@@ -341,7 +346,7 @@
               <w:noProof/>
               <w:webHidden/>
             </w:rPr>
-            <w:instrText xml:space="preserve"> PAGEREF _Toc480748990 \h </w:instrText>
+            <w:instrText xml:space="preserve"> PAGEREF _Toc480833977 \h </w:instrText>
           </w:r>
           <w:r>
             <w:rPr>
@@ -390,7 +395,7 @@
               <w:color w:val="auto"/>
             </w:rPr>
           </w:pPr>
-          <w:hyperlink w:anchor="_Toc480748991" w:history="1">
+          <w:hyperlink w:anchor="_Toc480833978" w:history="1">
             <w:r>
               <w:rPr>
                 <w:rStyle w:val="Hyperlink"/>
@@ -417,7 +422,7 @@
                 <w:noProof/>
                 <w:webHidden/>
               </w:rPr>
-              <w:instrText xml:space="preserve"> PAGEREF _Toc480748991 \h </w:instrText>
+              <w:instrText xml:space="preserve"> PAGEREF _Toc480833978 \h </w:instrText>
             </w:r>
             <w:r>
               <w:rPr>
@@ -460,7 +465,7 @@
               <w:color w:val="auto"/>
             </w:rPr>
           </w:pPr>
-          <w:hyperlink w:anchor="_Toc480748992" w:history="1">
+          <w:hyperlink w:anchor="_Toc480833979" w:history="1">
             <w:r>
               <w:rPr>
                 <w:rStyle w:val="Hyperlink"/>
@@ -487,7 +492,7 @@
                 <w:noProof/>
                 <w:webHidden/>
               </w:rPr>
-              <w:instrText xml:space="preserve"> PAGEREF _Toc480748992 \h </w:instrText>
+              <w:instrText xml:space="preserve"> PAGEREF _Toc480833979 \h </w:instrText>
             </w:r>
             <w:r>
               <w:rPr>
@@ -530,7 +535,7 @@
               <w:color w:val="auto"/>
             </w:rPr>
           </w:pPr>
-          <w:hyperlink w:anchor="_Toc480748993" w:history="1">
+          <w:hyperlink w:anchor="_Toc480833980" w:history="1">
             <w:r>
               <w:rPr>
                 <w:rStyle w:val="Hyperlink"/>
@@ -557,7 +562,7 @@
                 <w:noProof/>
                 <w:webHidden/>
               </w:rPr>
-              <w:instrText xml:space="preserve"> PAGEREF _Toc480748993 \h </w:instrText>
+              <w:instrText xml:space="preserve"> PAGEREF _Toc480833980 \h </w:instrText>
             </w:r>
             <w:r>
               <w:rPr>
@@ -600,7 +605,7 @@
               <w:color w:val="auto"/>
             </w:rPr>
           </w:pPr>
-          <w:hyperlink w:anchor="_Toc480748994" w:history="1">
+          <w:hyperlink w:anchor="_Toc480833981" w:history="1">
             <w:r>
               <w:rPr>
                 <w:rStyle w:val="Hyperlink"/>
@@ -627,7 +632,7 @@
                 <w:noProof/>
                 <w:webHidden/>
               </w:rPr>
-              <w:instrText xml:space="preserve"> PAGEREF _Toc480748994 \h </w:instrText>
+              <w:instrText xml:space="preserve"> PAGEREF _Toc480833981 \h </w:instrText>
             </w:r>
             <w:r>
               <w:rPr>
@@ -670,7 +675,7 @@
               <w:color w:val="auto"/>
             </w:rPr>
           </w:pPr>
-          <w:hyperlink w:anchor="_Toc480748995" w:history="1">
+          <w:hyperlink w:anchor="_Toc480833982" w:history="1">
             <w:r>
               <w:rPr>
                 <w:rStyle w:val="Hyperlink"/>
@@ -697,7 +702,7 @@
                 <w:noProof/>
                 <w:webHidden/>
               </w:rPr>
-              <w:instrText xml:space="preserve"> PAGEREF _Toc480748995 \h </w:instrText>
+              <w:instrText xml:space="preserve"> PAGEREF _Toc480833982 \h </w:instrText>
             </w:r>
             <w:r>
               <w:rPr>
@@ -740,7 +745,7 @@
               <w:color w:val="auto"/>
             </w:rPr>
           </w:pPr>
-          <w:hyperlink w:anchor="_Toc480748996" w:history="1">
+          <w:hyperlink w:anchor="_Toc480833983" w:history="1">
             <w:r>
               <w:rPr>
                 <w:rStyle w:val="Hyperlink"/>
@@ -767,7 +772,7 @@
                 <w:noProof/>
                 <w:webHidden/>
               </w:rPr>
-              <w:instrText xml:space="preserve"> PAGEREF _Toc480748996 \h </w:instrText>
+              <w:instrText xml:space="preserve"> PAGEREF _Toc480833983 \h </w:instrText>
             </w:r>
             <w:r>
               <w:rPr>
@@ -810,7 +815,7 @@
               <w:color w:val="auto"/>
             </w:rPr>
           </w:pPr>
-          <w:hyperlink w:anchor="_Toc480748997" w:history="1">
+          <w:hyperlink w:anchor="_Toc480833984" w:history="1">
             <w:r>
               <w:rPr>
                 <w:rStyle w:val="Hyperlink"/>
@@ -837,7 +842,7 @@
                 <w:noProof/>
                 <w:webHidden/>
               </w:rPr>
-              <w:instrText xml:space="preserve"> PAGEREF _Toc480748997 \h </w:instrText>
+              <w:instrText xml:space="preserve"> PAGEREF _Toc480833984 \h </w:instrText>
             </w:r>
             <w:r>
               <w:rPr>
@@ -880,7 +885,7 @@
               <w:color w:val="auto"/>
             </w:rPr>
           </w:pPr>
-          <w:hyperlink w:anchor="_Toc480748998" w:history="1">
+          <w:hyperlink w:anchor="_Toc480833985" w:history="1">
             <w:r>
               <w:rPr>
                 <w:rStyle w:val="Hyperlink"/>
@@ -907,7 +912,7 @@
                 <w:noProof/>
                 <w:webHidden/>
               </w:rPr>
-              <w:instrText xml:space="preserve"> PAGEREF _Toc480748998 \h </w:instrText>
+              <w:instrText xml:space="preserve"> PAGEREF _Toc480833985 \h </w:instrText>
             </w:r>
             <w:r>
               <w:rPr>
@@ -950,7 +955,7 @@
               <w:color w:val="auto"/>
             </w:rPr>
           </w:pPr>
-          <w:hyperlink w:anchor="_Toc480748999" w:history="1">
+          <w:hyperlink w:anchor="_Toc480833986" w:history="1">
             <w:r>
               <w:rPr>
                 <w:rStyle w:val="Hyperlink"/>
@@ -977,7 +982,7 @@
                 <w:noProof/>
                 <w:webHidden/>
               </w:rPr>
-              <w:instrText xml:space="preserve"> PAGEREF _Toc480748999 \h </w:instrText>
+              <w:instrText xml:space="preserve"> PAGEREF _Toc480833986 \h </w:instrText>
             </w:r>
             <w:r>
               <w:rPr>
@@ -1020,7 +1025,7 @@
               <w:color w:val="auto"/>
             </w:rPr>
           </w:pPr>
-          <w:hyperlink w:anchor="_Toc480749000" w:history="1">
+          <w:hyperlink w:anchor="_Toc480833987" w:history="1">
             <w:r>
               <w:rPr>
                 <w:rStyle w:val="Hyperlink"/>
@@ -1047,7 +1052,7 @@
                 <w:noProof/>
                 <w:webHidden/>
               </w:rPr>
-              <w:instrText xml:space="preserve"> PAGEREF _Toc480749000 \h </w:instrText>
+              <w:instrText xml:space="preserve"> PAGEREF _Toc480833987 \h </w:instrText>
             </w:r>
             <w:r>
               <w:rPr>
@@ -1090,7 +1095,7 @@
               <w:color w:val="auto"/>
             </w:rPr>
           </w:pPr>
-          <w:hyperlink w:anchor="_Toc480749001" w:history="1">
+          <w:hyperlink w:anchor="_Toc480833988" w:history="1">
             <w:r>
               <w:rPr>
                 <w:rStyle w:val="Hyperlink"/>
@@ -1117,7 +1122,7 @@
                 <w:noProof/>
                 <w:webHidden/>
               </w:rPr>
-              <w:instrText xml:space="preserve"> PAGEREF _Toc480749001 \h </w:instrText>
+              <w:instrText xml:space="preserve"> PAGEREF _Toc480833988 \h </w:instrText>
             </w:r>
             <w:r>
               <w:rPr>
@@ -1137,7 +1142,7 @@
                 <w:noProof/>
                 <w:webHidden/>
               </w:rPr>
-              <w:t>2</w:t>
+              <w:t>3</w:t>
             </w:r>
             <w:r>
               <w:rPr>
@@ -1160,13 +1165,13 @@
               <w:color w:val="auto"/>
             </w:rPr>
           </w:pPr>
-          <w:hyperlink w:anchor="_Toc480749002" w:history="1">
+          <w:hyperlink w:anchor="_Toc480833989" w:history="1">
             <w:r>
               <w:rPr>
                 <w:rStyle w:val="Hyperlink"/>
                 <w:noProof/>
               </w:rPr>
-              <w:t>Lessons Learned</w:t>
+              <w:t>Lessons Learned?</w:t>
             </w:r>
             <w:r>
               <w:rPr>
@@ -1187,7 +1192,7 @@
                 <w:noProof/>
                 <w:webHidden/>
               </w:rPr>
-              <w:instrText xml:space="preserve"> PAGEREF _Toc480749002 \h </w:instrText>
+              <w:instrText xml:space="preserve"> PAGEREF _Toc480833989 \h </w:instrText>
             </w:r>
             <w:r>
               <w:rPr>
@@ -1207,7 +1212,7 @@
                 <w:noProof/>
                 <w:webHidden/>
               </w:rPr>
-              <w:t>2</w:t>
+              <w:t>3</w:t>
             </w:r>
             <w:r>
               <w:rPr>
@@ -1230,7 +1235,7 @@
               <w:color w:val="auto"/>
             </w:rPr>
           </w:pPr>
-          <w:hyperlink w:anchor="_Toc480749003" w:history="1">
+          <w:hyperlink w:anchor="_Toc480833990" w:history="1">
             <w:r>
               <w:rPr>
                 <w:rStyle w:val="Hyperlink"/>
@@ -1257,7 +1262,7 @@
                 <w:noProof/>
                 <w:webHidden/>
               </w:rPr>
-              <w:instrText xml:space="preserve"> PAGEREF _Toc480749003 \h </w:instrText>
+              <w:instrText xml:space="preserve"> PAGEREF _Toc480833990 \h </w:instrText>
             </w:r>
             <w:r>
               <w:rPr>
@@ -1277,7 +1282,7 @@
                 <w:noProof/>
                 <w:webHidden/>
               </w:rPr>
-              <w:t>2</w:t>
+              <w:t>3</w:t>
             </w:r>
             <w:r>
               <w:rPr>
@@ -1401,8 +1406,9 @@
       <w:pPr>
         <w:pStyle w:val="Heading1"/>
       </w:pPr>
-      <w:bookmarkStart w:id="6" w:name="_Toc480748990"/>
-      <w:r>
+      <w:bookmarkStart w:id="6" w:name="_Toc480833977"/>
+      <w:r>
+        <w:lastRenderedPageBreak/>
         <w:t>Introduction</w:t>
       </w:r>
       <w:bookmarkEnd w:id="6"/>
@@ -1427,7 +1433,7 @@
       <w:pPr>
         <w:pStyle w:val="Heading2"/>
       </w:pPr>
-      <w:bookmarkStart w:id="7" w:name="_Toc480748991"/>
+      <w:bookmarkStart w:id="7" w:name="_Toc480833978"/>
       <w:r>
         <w:t>P</w:t>
       </w:r>
@@ -1448,12 +1454,18 @@
       <w:r>
         <w:t xml:space="preserve"> has drawn up.</w:t>
       </w:r>
+      <w:r>
+        <w:t xml:space="preserve">  Possib</w:t>
+      </w:r>
+      <w:r>
+        <w:t>ly show the RTL for the project, may be too early in the report for that figure.</w:t>
+      </w:r>
     </w:p>
     <w:p>
       <w:pPr>
         <w:pStyle w:val="Heading1"/>
       </w:pPr>
-      <w:bookmarkStart w:id="8" w:name="_Toc480748992"/>
+      <w:bookmarkStart w:id="8" w:name="_Toc480833979"/>
       <w:r>
         <w:t>Abstract</w:t>
       </w:r>
@@ -1463,32 +1475,45 @@
       <w:pPr>
         <w:pStyle w:val="Heading1"/>
       </w:pPr>
-      <w:bookmarkStart w:id="9" w:name="_Toc480748993"/>
+      <w:bookmarkStart w:id="9" w:name="_Toc480833980"/>
       <w:r>
         <w:t>Team</w:t>
       </w:r>
       <w:bookmarkEnd w:id="9"/>
     </w:p>
     <w:p>
+      <w:r>
+        <w:t>Introduce the team, maybe have each person write a little bit about themselves. (2-3 sentences)?</w:t>
+      </w:r>
+    </w:p>
+    <w:p>
       <w:pPr>
         <w:pStyle w:val="Heading1"/>
       </w:pPr>
-      <w:bookmarkStart w:id="10" w:name="_Toc480748994"/>
+      <w:bookmarkStart w:id="10" w:name="_Toc480833981"/>
       <w:r>
         <w:t>Requirements</w:t>
       </w:r>
       <w:bookmarkEnd w:id="10"/>
     </w:p>
     <w:p>
+      <w:r>
+        <w:t>What were the requirements of the project?  What was our definition of done?</w:t>
+      </w:r>
+    </w:p>
+    <w:p>
       <w:pPr>
         <w:pStyle w:val="Heading1"/>
       </w:pPr>
-      <w:bookmarkStart w:id="11" w:name="_Toc480748995"/>
+      <w:bookmarkStart w:id="11" w:name="_Toc480833982"/>
       <w:r>
         <w:t>Design</w:t>
       </w:r>
       <w:r>
-        <w:t xml:space="preserve"> and Implementation</w:t>
+        <w:t xml:space="preserve"> and Implementatio</w:t>
+      </w:r>
+      <w:r>
+        <w:t>n</w:t>
       </w:r>
       <w:bookmarkEnd w:id="11"/>
     </w:p>
@@ -1499,93 +1524,175 @@
       <w:r>
         <w:tab/>
       </w:r>
-      <w:bookmarkStart w:id="12" w:name="_Toc480748996"/>
+      <w:bookmarkStart w:id="12" w:name="_Toc480833983"/>
       <w:r>
         <w:t>Project GUI</w:t>
       </w:r>
       <w:bookmarkEnd w:id="12"/>
     </w:p>
     <w:p>
+      <w:r>
+        <w:tab/>
+        <w:t>KRR – I will write this part</w:t>
+      </w:r>
+    </w:p>
+    <w:p>
       <w:pPr>
         <w:pStyle w:val="Heading2"/>
       </w:pPr>
       <w:r>
         <w:tab/>
       </w:r>
-      <w:bookmarkStart w:id="13" w:name="_Toc480748997"/>
+      <w:bookmarkStart w:id="13" w:name="_Toc480833984"/>
       <w:r>
         <w:t>Receiver Module</w:t>
       </w:r>
       <w:bookmarkEnd w:id="13"/>
     </w:p>
     <w:p>
+      <w:r>
+        <w:tab/>
+        <w:t>Matt – Write something here.</w:t>
+      </w:r>
+    </w:p>
+    <w:p>
+      <w:r>
+        <w:tab/>
+        <w:t>KRR – I wrote some test benches for the receiver code, I may include some testing.</w:t>
+      </w:r>
+    </w:p>
+    <w:p>
       <w:pPr>
         <w:pStyle w:val="Heading2"/>
       </w:pPr>
       <w:r>
         <w:tab/>
       </w:r>
-      <w:bookmarkStart w:id="14" w:name="_Toc480748998"/>
+      <w:bookmarkStart w:id="14" w:name="_Toc480833985"/>
       <w:r>
         <w:t>Morse Code Converter Module</w:t>
       </w:r>
       <w:bookmarkEnd w:id="14"/>
     </w:p>
     <w:p>
+      <w:r>
+        <w:tab/>
+      </w:r>
+      <w:proofErr w:type="spellStart"/>
+      <w:r>
+        <w:t>Nipuna</w:t>
+      </w:r>
+      <w:proofErr w:type="spellEnd"/>
+      <w:r>
+        <w:t xml:space="preserve"> – Write something here.</w:t>
+      </w:r>
+    </w:p>
+    <w:p>
       <w:pPr>
         <w:pStyle w:val="Heading2"/>
       </w:pPr>
       <w:r>
         <w:tab/>
       </w:r>
-      <w:bookmarkStart w:id="15" w:name="_Toc480748999"/>
+      <w:bookmarkStart w:id="15" w:name="_Toc480833986"/>
       <w:r>
         <w:t>Hex Display Module</w:t>
       </w:r>
       <w:bookmarkEnd w:id="15"/>
     </w:p>
     <w:p>
+      <w:r>
+        <w:tab/>
+      </w:r>
+      <w:proofErr w:type="spellStart"/>
+      <w:r>
+        <w:t>Nipuna</w:t>
+      </w:r>
+      <w:proofErr w:type="spellEnd"/>
+      <w:r>
+        <w:t xml:space="preserve"> – Write something here.</w:t>
+      </w:r>
+    </w:p>
+    <w:p>
       <w:pPr>
         <w:pStyle w:val="Heading2"/>
       </w:pPr>
       <w:r>
         <w:tab/>
       </w:r>
-      <w:bookmarkStart w:id="16" w:name="_Toc480749000"/>
+      <w:bookmarkStart w:id="16" w:name="_Toc480833987"/>
       <w:r>
         <w:t>Speaker Module</w:t>
       </w:r>
       <w:bookmarkEnd w:id="16"/>
     </w:p>
     <w:p>
+      <w:r>
+        <w:tab/>
+      </w:r>
+      <w:proofErr w:type="spellStart"/>
+      <w:r>
+        <w:t>Prawar</w:t>
+      </w:r>
+      <w:proofErr w:type="spellEnd"/>
+      <w:r>
+        <w:t xml:space="preserve"> – Write something here.</w:t>
+      </w:r>
+    </w:p>
+    <w:p>
       <w:pPr>
         <w:pStyle w:val="Heading1"/>
       </w:pPr>
-      <w:bookmarkStart w:id="17" w:name="_Toc480749001"/>
-      <w:r>
+      <w:bookmarkStart w:id="17" w:name="_Toc480833988"/>
+      <w:r>
+        <w:lastRenderedPageBreak/>
         <w:t>Testing?</w:t>
       </w:r>
       <w:bookmarkEnd w:id="17"/>
     </w:p>
     <w:p>
+      <w:r>
+        <w:t>Do we want to show some testing?</w:t>
+      </w:r>
+    </w:p>
+    <w:p>
       <w:pPr>
         <w:pStyle w:val="Heading1"/>
       </w:pPr>
-      <w:bookmarkStart w:id="18" w:name="_Toc480749002"/>
+      <w:bookmarkStart w:id="18" w:name="_Toc480833989"/>
       <w:r>
         <w:t>Lessons Learned</w:t>
       </w:r>
+      <w:r>
+        <w:t>?</w:t>
+      </w:r>
       <w:bookmarkEnd w:id="18"/>
     </w:p>
     <w:p>
+      <w:r>
+        <w:t>Maybe include this section for some brownie points.</w:t>
+      </w:r>
+    </w:p>
+    <w:p>
       <w:pPr>
         <w:pStyle w:val="Heading1"/>
       </w:pPr>
-      <w:bookmarkStart w:id="19" w:name="_Toc480749003"/>
+      <w:bookmarkStart w:id="19" w:name="_Toc480833990"/>
       <w:r>
         <w:t>Conclusion</w:t>
       </w:r>
       <w:bookmarkEnd w:id="19"/>
+    </w:p>
+    <w:p>
+      <w:r>
+        <w:t>Project conclusion.  Did it work?  Did we meet the requirements?</w:t>
+      </w:r>
+    </w:p>
+    <w:p/>
+    <w:p>
+      <w:r>
+        <w:t>Note: Add figures to your hearts content, it seems that she really likes if people add pictures.  We were graded poorly in our presentation for our images so I guess we should ramp it up for the report.</w:t>
+      </w:r>
     </w:p>
     <w:sectPr>
       <w:footerReference w:type="default" r:id="rId9"/>
@@ -2299,6 +2406,7 @@
     <w:lsdException w:name="HTML Sample" w:semiHidden="1" w:unhideWhenUsed="1"/>
     <w:lsdException w:name="HTML Typewriter" w:semiHidden="1" w:unhideWhenUsed="1"/>
     <w:lsdException w:name="HTML Variable" w:semiHidden="1" w:unhideWhenUsed="1"/>
+    <w:lsdException w:name="Normal Table" w:semiHidden="1" w:unhideWhenUsed="1"/>
     <w:lsdException w:name="annotation subject" w:semiHidden="1" w:unhideWhenUsed="1"/>
     <w:lsdException w:name="No List" w:semiHidden="1" w:unhideWhenUsed="1"/>
     <w:lsdException w:name="Outline List 1" w:semiHidden="1" w:unhideWhenUsed="1"/>
@@ -2344,9 +2452,11 @@
     <w:lsdException w:name="Table Subtle 1" w:semiHidden="1" w:unhideWhenUsed="1"/>
     <w:lsdException w:name="Table Subtle 2" w:semiHidden="1" w:unhideWhenUsed="1"/>
     <w:lsdException w:name="Table Web 1" w:semiHidden="1" w:unhideWhenUsed="1"/>
+    <w:lsdException w:name="Table Web 2" w:semiHidden="1" w:unhideWhenUsed="1"/>
     <w:lsdException w:name="Table Web 3" w:semiHidden="1" w:unhideWhenUsed="1"/>
     <w:lsdException w:name="Balloon Text" w:semiHidden="1" w:unhideWhenUsed="1"/>
     <w:lsdException w:name="Table Grid" w:uiPriority="39"/>
+    <w:lsdException w:name="Table Theme" w:semiHidden="1" w:unhideWhenUsed="1"/>
     <w:lsdException w:name="Placeholder Text" w:semiHidden="1"/>
     <w:lsdException w:name="No Spacing" w:semiHidden="1" w:uiPriority="1" w:unhideWhenUsed="1" w:qFormat="1"/>
     <w:lsdException w:name="Light Shading" w:uiPriority="60"/>
@@ -3607,613 +3717,6 @@
     </w:pPr>
   </w:style>
 </w:styles>
-</file>
-
-<file path=word/glossary/document.xml><?xml version="1.0" encoding="utf-8"?>
-<w:glossaryDocument xmlns:wpc="http://schemas.microsoft.com/office/word/2010/wordprocessingCanvas" xmlns:cx="http://schemas.microsoft.com/office/drawing/2014/chartex" xmlns:cx1="http://schemas.microsoft.com/office/drawing/2015/9/8/chartex" xmlns:cx2="http://schemas.microsoft.com/office/drawing/2015/10/21/chartex" xmlns:cx3="http://schemas.microsoft.com/office/drawing/2016/5/9/chartex" xmlns:cx4="http://schemas.microsoft.com/office/drawing/2016/5/10/chartex" xmlns:cx5="http://schemas.microsoft.com/office/drawing/2016/5/11/chartex" xmlns:cx6="http://schemas.microsoft.com/office/drawing/2016/5/12/chartex" xmlns:cx7="http://schemas.microsoft.com/office/drawing/2016/5/13/chartex" xmlns:cx8="http://schemas.microsoft.com/office/drawing/2016/5/14/chartex" xmlns:mc="http://schemas.openxmlformats.org/markup-compatibility/2006" xmlns:o="urn:schemas-microsoft-com:office:office" xmlns:r="http://schemas.openxmlformats.org/officeDocument/2006/relationships" xmlns:m="http://schemas.openxmlformats.org/officeDocument/2006/math" xmlns:v="urn:schemas-microsoft-com:vml" xmlns:wp14="http://schemas.microsoft.com/office/word/2010/wordprocessingDrawing" xmlns:wp="http://schemas.openxmlformats.org/drawingml/2006/wordprocessingDrawing" xmlns:w10="urn:schemas-microsoft-com:office:word" xmlns:w="http://schemas.openxmlformats.org/wordprocessingml/2006/main" xmlns:w14="http://schemas.microsoft.com/office/word/2010/wordml" xmlns:w15="http://schemas.microsoft.com/office/word/2012/wordml" xmlns:w16se="http://schemas.microsoft.com/office/word/2015/wordml/symex" xmlns:wpg="http://schemas.microsoft.com/office/word/2010/wordprocessingGroup" xmlns:wpi="http://schemas.microsoft.com/office/word/2010/wordprocessingInk" xmlns:wne="http://schemas.microsoft.com/office/word/2006/wordml" xmlns:wps="http://schemas.microsoft.com/office/word/2010/wordprocessingShape" mc:Ignorable="w14 w15 w16se wp14"/>
-</file>
-
-<file path=word/glossary/fontTable.xml><?xml version="1.0" encoding="utf-8"?>
-<w:fonts xmlns:mc="http://schemas.openxmlformats.org/markup-compatibility/2006" xmlns:r="http://schemas.openxmlformats.org/officeDocument/2006/relationships" xmlns:w="http://schemas.openxmlformats.org/wordprocessingml/2006/main" xmlns:w14="http://schemas.microsoft.com/office/word/2010/wordml" xmlns:w15="http://schemas.microsoft.com/office/word/2012/wordml" xmlns:w16se="http://schemas.microsoft.com/office/word/2015/wordml/symex" mc:Ignorable="w14 w15 w16se">
-  <w:font w:name="Symbol">
-    <w:panose1 w:val="05050102010706020507"/>
-    <w:charset w:val="02"/>
-    <w:family w:val="roman"/>
-    <w:pitch w:val="variable"/>
-    <w:sig w:usb0="00000000" w:usb1="10000000" w:usb2="00000000" w:usb3="00000000" w:csb0="80000000" w:csb1="00000000"/>
-  </w:font>
-  <w:font w:name="Times New Roman">
-    <w:panose1 w:val="02020603050405020304"/>
-    <w:charset w:val="00"/>
-    <w:family w:val="roman"/>
-    <w:pitch w:val="variable"/>
-    <w:sig w:usb0="E0002EFF" w:usb1="C000785B" w:usb2="00000009" w:usb3="00000000" w:csb0="000001FF" w:csb1="00000000"/>
-  </w:font>
-  <w:font w:name="Century Gothic">
-    <w:panose1 w:val="020B0502020202020204"/>
-    <w:charset w:val="00"/>
-    <w:family w:val="swiss"/>
-    <w:pitch w:val="variable"/>
-    <w:sig w:usb0="00000287" w:usb1="00000000" w:usb2="00000000" w:usb3="00000000" w:csb0="0000009F" w:csb1="00000000"/>
-  </w:font>
-  <w:font w:name="Constantia">
-    <w:panose1 w:val="02030602050306030303"/>
-    <w:charset w:val="00"/>
-    <w:family w:val="roman"/>
-    <w:pitch w:val="variable"/>
-    <w:sig w:usb0="A00002EF" w:usb1="4000204B" w:usb2="00000000" w:usb3="00000000" w:csb0="0000019F" w:csb1="00000000"/>
-  </w:font>
-  <w:font w:name="Segoe UI">
-    <w:panose1 w:val="020B0502040204020203"/>
-    <w:charset w:val="00"/>
-    <w:family w:val="swiss"/>
-    <w:pitch w:val="variable"/>
-    <w:sig w:usb0="E4002EFF" w:usb1="C000E47F" w:usb2="00000009" w:usb3="00000000" w:csb0="000001FF" w:csb1="00000000"/>
-  </w:font>
-  <w:font w:name="Consolas">
-    <w:panose1 w:val="020B0609020204030204"/>
-    <w:charset w:val="00"/>
-    <w:family w:val="modern"/>
-    <w:pitch w:val="fixed"/>
-    <w:sig w:usb0="E00006FF" w:usb1="0000FCFF" w:usb2="00000001" w:usb3="00000000" w:csb0="0000019F" w:csb1="00000000"/>
-  </w:font>
-  <w:font w:name="Calibri">
-    <w:panose1 w:val="020F0502020204030204"/>
-    <w:charset w:val="00"/>
-    <w:family w:val="swiss"/>
-    <w:pitch w:val="variable"/>
-    <w:sig w:usb0="E0002AFF" w:usb1="C000247B" w:usb2="00000009" w:usb3="00000000" w:csb0="000001FF" w:csb1="00000000"/>
-  </w:font>
-  <w:font w:name="Calibri Light">
-    <w:panose1 w:val="020F0302020204030204"/>
-    <w:charset w:val="00"/>
-    <w:family w:val="swiss"/>
-    <w:pitch w:val="variable"/>
-    <w:sig w:usb0="E0002AFF" w:usb1="C000247B" w:usb2="00000009" w:usb3="00000000" w:csb0="000001FF" w:csb1="00000000"/>
-  </w:font>
-</w:fonts>
-</file>
-
-<file path=word/glossary/numbering.xml><?xml version="1.0" encoding="utf-8"?>
-<w:numbering xmlns:wpc="http://schemas.microsoft.com/office/word/2010/wordprocessingCanvas" xmlns:cx="http://schemas.microsoft.com/office/drawing/2014/chartex" xmlns:cx1="http://schemas.microsoft.com/office/drawing/2015/9/8/chartex" xmlns:cx2="http://schemas.microsoft.com/office/drawing/2015/10/21/chartex" xmlns:cx3="http://schemas.microsoft.com/office/drawing/2016/5/9/chartex" xmlns:cx4="http://schemas.microsoft.com/office/drawing/2016/5/10/chartex" xmlns:cx5="http://schemas.microsoft.com/office/drawing/2016/5/11/chartex" xmlns:cx6="http://schemas.microsoft.com/office/drawing/2016/5/12/chartex" xmlns:cx7="http://schemas.microsoft.com/office/drawing/2016/5/13/chartex" xmlns:cx8="http://schemas.microsoft.com/office/drawing/2016/5/14/chartex" xmlns:mc="http://schemas.openxmlformats.org/markup-compatibility/2006" xmlns:o="urn:schemas-microsoft-com:office:office" xmlns:r="http://schemas.openxmlformats.org/officeDocument/2006/relationships" xmlns:m="http://schemas.openxmlformats.org/officeDocument/2006/math" xmlns:v="urn:schemas-microsoft-com:vml" xmlns:wp14="http://schemas.microsoft.com/office/word/2010/wordprocessingDrawing" xmlns:wp="http://schemas.openxmlformats.org/drawingml/2006/wordprocessingDrawing" xmlns:w10="urn:schemas-microsoft-com:office:word" xmlns:w="http://schemas.openxmlformats.org/wordprocessingml/2006/main" xmlns:w14="http://schemas.microsoft.com/office/word/2010/wordml" xmlns:w15="http://schemas.microsoft.com/office/word/2012/wordml" xmlns:w16se="http://schemas.microsoft.com/office/word/2015/wordml/symex" xmlns:wpg="http://schemas.microsoft.com/office/word/2010/wordprocessingGroup" xmlns:wpi="http://schemas.microsoft.com/office/word/2010/wordprocessingInk" xmlns:wne="http://schemas.microsoft.com/office/word/2006/wordml" xmlns:wps="http://schemas.microsoft.com/office/word/2010/wordprocessingShape" mc:Ignorable="w14 w15 w16se wp14">
-  <w:abstractNum w:abstractNumId="0" w15:restartNumberingAfterBreak="0">
-    <w:nsid w:val="FFFFFF89"/>
-    <w:multiLevelType w:val="singleLevel"/>
-    <w:tmpl w:val="BAA6FCB4"/>
-    <w:lvl w:ilvl="0">
-      <w:start w:val="1"/>
-      <w:numFmt w:val="bullet"/>
-      <w:pStyle w:val="ListBullet"/>
-      <w:lvlText w:val="−"/>
-      <w:lvlJc w:val="left"/>
-      <w:pPr>
-        <w:ind w:left="720" w:hanging="360"/>
-      </w:pPr>
-      <w:rPr>
-        <w:rFonts w:ascii="Century Gothic" w:hAnsi="Century Gothic" w:hint="default"/>
-        <w:color w:val="0D0D0D" w:themeColor="text1" w:themeTint="F2"/>
-      </w:rPr>
-    </w:lvl>
-  </w:abstractNum>
-  <w:num w:numId="1">
-    <w:abstractNumId w:val="0"/>
-  </w:num>
-</w:numbering>
-</file>
-
-<file path=word/glossary/settings.xml><?xml version="1.0" encoding="utf-8"?>
-<w:settings xmlns:mc="http://schemas.openxmlformats.org/markup-compatibility/2006" xmlns:o="urn:schemas-microsoft-com:office:office" xmlns:r="http://schemas.openxmlformats.org/officeDocument/2006/relationships" xmlns:m="http://schemas.openxmlformats.org/officeDocument/2006/math" xmlns:v="urn:schemas-microsoft-com:vml" xmlns:w10="urn:schemas-microsoft-com:office:word" xmlns:w="http://schemas.openxmlformats.org/wordprocessingml/2006/main" xmlns:w14="http://schemas.microsoft.com/office/word/2010/wordml" xmlns:w15="http://schemas.microsoft.com/office/word/2012/wordml" xmlns:w16se="http://schemas.microsoft.com/office/word/2015/wordml/symex" xmlns:sl="http://schemas.openxmlformats.org/schemaLibrary/2006/main" mc:Ignorable="w14 w15 w16se">
-  <w:view w:val="normal"/>
-  <w:defaultTabStop w:val="720"/>
-  <w:characterSpacingControl w:val="doNotCompress"/>
-  <w:compat>
-    <w:useFELayout/>
-    <w:compatSetting w:name="compatibilityMode" w:uri="http://schemas.microsoft.com/office/word" w:val="15"/>
-    <w:compatSetting w:name="overrideTableStyleFontSizeAndJustification" w:uri="http://schemas.microsoft.com/office/word" w:val="1"/>
-    <w:compatSetting w:name="enableOpenTypeFeatures" w:uri="http://schemas.microsoft.com/office/word" w:val="1"/>
-    <w:compatSetting w:name="doNotFlipMirrorIndents" w:uri="http://schemas.microsoft.com/office/word" w:val="1"/>
-    <w:compatSetting w:name="differentiateMultirowTableHeaders" w:uri="http://schemas.microsoft.com/office/word" w:val="1"/>
-  </w:compat>
-  <m:mathPr>
-    <m:mathFont m:val="Cambria Math"/>
-    <m:brkBin m:val="before"/>
-    <m:brkBinSub m:val="--"/>
-    <m:smallFrac m:val="0"/>
-    <m:dispDef/>
-    <m:lMargin m:val="0"/>
-    <m:rMargin m:val="0"/>
-    <m:defJc m:val="centerGroup"/>
-    <m:wrapIndent m:val="1440"/>
-    <m:intLim m:val="subSup"/>
-    <m:naryLim m:val="undOvr"/>
-  </m:mathPr>
-  <w:themeFontLang w:val="en-US"/>
-  <w:clrSchemeMapping w:bg1="light1" w:t1="dark1" w:bg2="light2" w:t2="dark2" w:accent1="accent1" w:accent2="accent2" w:accent3="accent3" w:accent4="accent4" w:accent5="accent5" w:accent6="accent6" w:hyperlink="hyperlink" w:followedHyperlink="followedHyperlink"/>
-  <w:decimalSymbol w:val="."/>
-  <w:listSeparator w:val=","/>
-  <w15:chartTrackingRefBased/>
-</w:settings>
-</file>
-
-<file path=word/glossary/styles.xml><?xml version="1.0" encoding="utf-8"?>
-<w:styles xmlns:mc="http://schemas.openxmlformats.org/markup-compatibility/2006" xmlns:r="http://schemas.openxmlformats.org/officeDocument/2006/relationships" xmlns:w="http://schemas.openxmlformats.org/wordprocessingml/2006/main" xmlns:w14="http://schemas.microsoft.com/office/word/2010/wordml" xmlns:w15="http://schemas.microsoft.com/office/word/2012/wordml" xmlns:w16se="http://schemas.microsoft.com/office/word/2015/wordml/symex" mc:Ignorable="w14 w15 w16se">
-  <w:docDefaults>
-    <w:rPrDefault>
-      <w:rPr>
-        <w:rFonts w:asciiTheme="minorHAnsi" w:eastAsiaTheme="minorEastAsia" w:hAnsiTheme="minorHAnsi" w:cstheme="minorBidi"/>
-        <w:sz w:val="22"/>
-        <w:szCs w:val="22"/>
-        <w:lang w:val="en-US" w:eastAsia="en-US" w:bidi="ar-SA"/>
-      </w:rPr>
-    </w:rPrDefault>
-    <w:pPrDefault>
-      <w:pPr>
-        <w:spacing w:after="160" w:line="259" w:lineRule="auto"/>
-      </w:pPr>
-    </w:pPrDefault>
-  </w:docDefaults>
-  <w:latentStyles w:defLockedState="0" w:defUIPriority="99" w:defSemiHidden="0" w:defUnhideWhenUsed="0" w:defQFormat="0" w:count="374">
-    <w:lsdException w:name="Normal" w:uiPriority="0" w:qFormat="1"/>
-    <w:lsdException w:name="heading 1" w:uiPriority="9" w:qFormat="1"/>
-    <w:lsdException w:name="heading 2" w:semiHidden="1" w:uiPriority="9" w:unhideWhenUsed="1" w:qFormat="1"/>
-    <w:lsdException w:name="heading 3" w:semiHidden="1" w:uiPriority="9" w:unhideWhenUsed="1" w:qFormat="1"/>
-    <w:lsdException w:name="heading 4" w:semiHidden="1" w:uiPriority="9" w:unhideWhenUsed="1" w:qFormat="1"/>
-    <w:lsdException w:name="heading 5" w:semiHidden="1" w:uiPriority="9" w:unhideWhenUsed="1" w:qFormat="1"/>
-    <w:lsdException w:name="heading 6" w:semiHidden="1" w:uiPriority="9" w:unhideWhenUsed="1" w:qFormat="1"/>
-    <w:lsdException w:name="heading 7" w:semiHidden="1" w:uiPriority="9" w:unhideWhenUsed="1" w:qFormat="1"/>
-    <w:lsdException w:name="heading 8" w:semiHidden="1" w:uiPriority="9" w:unhideWhenUsed="1" w:qFormat="1"/>
-    <w:lsdException w:name="heading 9" w:semiHidden="1" w:uiPriority="9" w:unhideWhenUsed="1" w:qFormat="1"/>
-    <w:lsdException w:name="index 1" w:semiHidden="1" w:unhideWhenUsed="1"/>
-    <w:lsdException w:name="index 2" w:semiHidden="1" w:unhideWhenUsed="1"/>
-    <w:lsdException w:name="index 3" w:semiHidden="1" w:unhideWhenUsed="1"/>
-    <w:lsdException w:name="index 4" w:semiHidden="1" w:unhideWhenUsed="1"/>
-    <w:lsdException w:name="index 5" w:semiHidden="1" w:unhideWhenUsed="1"/>
-    <w:lsdException w:name="index 6" w:semiHidden="1" w:unhideWhenUsed="1"/>
-    <w:lsdException w:name="index 7" w:semiHidden="1" w:unhideWhenUsed="1"/>
-    <w:lsdException w:name="index 8" w:semiHidden="1" w:unhideWhenUsed="1"/>
-    <w:lsdException w:name="index 9" w:semiHidden="1" w:unhideWhenUsed="1"/>
-    <w:lsdException w:name="toc 1" w:semiHidden="1" w:uiPriority="39" w:unhideWhenUsed="1"/>
-    <w:lsdException w:name="toc 2" w:semiHidden="1" w:uiPriority="39" w:unhideWhenUsed="1"/>
-    <w:lsdException w:name="toc 3" w:semiHidden="1" w:uiPriority="39" w:unhideWhenUsed="1"/>
-    <w:lsdException w:name="toc 4" w:semiHidden="1" w:uiPriority="39" w:unhideWhenUsed="1"/>
-    <w:lsdException w:name="toc 5" w:semiHidden="1" w:uiPriority="39" w:unhideWhenUsed="1"/>
-    <w:lsdException w:name="toc 6" w:semiHidden="1" w:uiPriority="39" w:unhideWhenUsed="1"/>
-    <w:lsdException w:name="toc 7" w:semiHidden="1" w:uiPriority="39" w:unhideWhenUsed="1"/>
-    <w:lsdException w:name="toc 8" w:semiHidden="1" w:uiPriority="39" w:unhideWhenUsed="1"/>
-    <w:lsdException w:name="toc 9" w:semiHidden="1" w:uiPriority="39" w:unhideWhenUsed="1"/>
-    <w:lsdException w:name="Normal Indent" w:semiHidden="1" w:unhideWhenUsed="1"/>
-    <w:lsdException w:name="footnote text" w:semiHidden="1" w:unhideWhenUsed="1"/>
-    <w:lsdException w:name="annotation text" w:semiHidden="1" w:unhideWhenUsed="1"/>
-    <w:lsdException w:name="header" w:semiHidden="1" w:unhideWhenUsed="1"/>
-    <w:lsdException w:name="footer" w:semiHidden="1" w:unhideWhenUsed="1"/>
-    <w:lsdException w:name="index heading" w:semiHidden="1" w:unhideWhenUsed="1"/>
-    <w:lsdException w:name="caption" w:semiHidden="1" w:uiPriority="35" w:unhideWhenUsed="1" w:qFormat="1"/>
-    <w:lsdException w:name="table of figures" w:semiHidden="1" w:unhideWhenUsed="1"/>
-    <w:lsdException w:name="envelope address" w:semiHidden="1" w:unhideWhenUsed="1"/>
-    <w:lsdException w:name="envelope return" w:semiHidden="1" w:unhideWhenUsed="1"/>
-    <w:lsdException w:name="footnote reference" w:semiHidden="1" w:unhideWhenUsed="1"/>
-    <w:lsdException w:name="annotation reference" w:semiHidden="1" w:unhideWhenUsed="1"/>
-    <w:lsdException w:name="line number" w:semiHidden="1" w:unhideWhenUsed="1"/>
-    <w:lsdException w:name="page number" w:semiHidden="1" w:unhideWhenUsed="1"/>
-    <w:lsdException w:name="endnote reference" w:semiHidden="1" w:unhideWhenUsed="1"/>
-    <w:lsdException w:name="endnote text" w:semiHidden="1" w:unhideWhenUsed="1"/>
-    <w:lsdException w:name="table of authorities" w:semiHidden="1" w:unhideWhenUsed="1"/>
-    <w:lsdException w:name="macro" w:semiHidden="1" w:unhideWhenUsed="1"/>
-    <w:lsdException w:name="toa heading" w:semiHidden="1" w:unhideWhenUsed="1"/>
-    <w:lsdException w:name="List" w:semiHidden="1" w:unhideWhenUsed="1"/>
-    <w:lsdException w:name="List Bullet" w:semiHidden="1" w:uiPriority="10" w:unhideWhenUsed="1" w:qFormat="1"/>
-    <w:lsdException w:name="List Number" w:semiHidden="1" w:unhideWhenUsed="1"/>
-    <w:lsdException w:name="List 2" w:semiHidden="1" w:unhideWhenUsed="1"/>
-    <w:lsdException w:name="List 3" w:semiHidden="1" w:unhideWhenUsed="1"/>
-    <w:lsdException w:name="List 4" w:semiHidden="1" w:unhideWhenUsed="1"/>
-    <w:lsdException w:name="List 5" w:semiHidden="1" w:unhideWhenUsed="1"/>
-    <w:lsdException w:name="List Bullet 2" w:semiHidden="1" w:unhideWhenUsed="1"/>
-    <w:lsdException w:name="List Bullet 3" w:semiHidden="1" w:unhideWhenUsed="1"/>
-    <w:lsdException w:name="List Bullet 4" w:semiHidden="1" w:unhideWhenUsed="1"/>
-    <w:lsdException w:name="List Bullet 5" w:semiHidden="1" w:unhideWhenUsed="1"/>
-    <w:lsdException w:name="List Number 2" w:semiHidden="1" w:unhideWhenUsed="1"/>
-    <w:lsdException w:name="List Number 3" w:semiHidden="1" w:unhideWhenUsed="1"/>
-    <w:lsdException w:name="List Number 4" w:semiHidden="1" w:unhideWhenUsed="1"/>
-    <w:lsdException w:name="List Number 5" w:semiHidden="1" w:unhideWhenUsed="1"/>
-    <w:lsdException w:name="Title" w:uiPriority="10" w:qFormat="1"/>
-    <w:lsdException w:name="Closing" w:semiHidden="1" w:unhideWhenUsed="1"/>
-    <w:lsdException w:name="Signature" w:semiHidden="1" w:unhideWhenUsed="1"/>
-    <w:lsdException w:name="Default Paragraph Font" w:semiHidden="1" w:uiPriority="1" w:unhideWhenUsed="1"/>
-    <w:lsdException w:name="Body Text" w:semiHidden="1" w:unhideWhenUsed="1"/>
-    <w:lsdException w:name="Body Text Indent" w:semiHidden="1" w:unhideWhenUsed="1"/>
-    <w:lsdException w:name="List Continue" w:semiHidden="1" w:unhideWhenUsed="1"/>
-    <w:lsdException w:name="List Continue 2" w:semiHidden="1" w:unhideWhenUsed="1"/>
-    <w:lsdException w:name="List Continue 3" w:semiHidden="1" w:unhideWhenUsed="1"/>
-    <w:lsdException w:name="List Continue 4" w:semiHidden="1" w:unhideWhenUsed="1"/>
-    <w:lsdException w:name="List Continue 5" w:semiHidden="1" w:unhideWhenUsed="1"/>
-    <w:lsdException w:name="Message Header" w:semiHidden="1" w:unhideWhenUsed="1"/>
-    <w:lsdException w:name="Subtitle" w:uiPriority="11" w:qFormat="1"/>
-    <w:lsdException w:name="Salutation" w:semiHidden="1" w:unhideWhenUsed="1"/>
-    <w:lsdException w:name="Date" w:semiHidden="1" w:unhideWhenUsed="1"/>
-    <w:lsdException w:name="Body Text First Indent" w:semiHidden="1" w:unhideWhenUsed="1"/>
-    <w:lsdException w:name="Body Text First Indent 2" w:semiHidden="1" w:unhideWhenUsed="1"/>
-    <w:lsdException w:name="Note Heading" w:semiHidden="1" w:unhideWhenUsed="1"/>
-    <w:lsdException w:name="Body Text 2" w:semiHidden="1" w:unhideWhenUsed="1"/>
-    <w:lsdException w:name="Body Text 3" w:semiHidden="1" w:unhideWhenUsed="1"/>
-    <w:lsdException w:name="Body Text Indent 2" w:semiHidden="1" w:unhideWhenUsed="1"/>
-    <w:lsdException w:name="Body Text Indent 3" w:semiHidden="1" w:unhideWhenUsed="1"/>
-    <w:lsdException w:name="Block Text" w:semiHidden="1" w:unhideWhenUsed="1"/>
-    <w:lsdException w:name="Hyperlink" w:semiHidden="1" w:unhideWhenUsed="1"/>
-    <w:lsdException w:name="FollowedHyperlink" w:semiHidden="1" w:unhideWhenUsed="1"/>
-    <w:lsdException w:name="Strong" w:uiPriority="22" w:qFormat="1"/>
-    <w:lsdException w:name="Emphasis" w:uiPriority="20" w:qFormat="1"/>
-    <w:lsdException w:name="Document Map" w:semiHidden="1" w:unhideWhenUsed="1"/>
-    <w:lsdException w:name="Plain Text" w:semiHidden="1" w:unhideWhenUsed="1"/>
-    <w:lsdException w:name="E-mail Signature" w:semiHidden="1" w:unhideWhenUsed="1"/>
-    <w:lsdException w:name="HTML Top of Form" w:semiHidden="1" w:unhideWhenUsed="1"/>
-    <w:lsdException w:name="HTML Bottom of Form" w:semiHidden="1" w:unhideWhenUsed="1"/>
-    <w:lsdException w:name="Normal (Web)" w:semiHidden="1" w:unhideWhenUsed="1"/>
-    <w:lsdException w:name="HTML Acronym" w:semiHidden="1" w:unhideWhenUsed="1"/>
-    <w:lsdException w:name="HTML Address" w:semiHidden="1" w:unhideWhenUsed="1"/>
-    <w:lsdException w:name="HTML Cite" w:semiHidden="1" w:unhideWhenUsed="1"/>
-    <w:lsdException w:name="HTML Code" w:semiHidden="1" w:unhideWhenUsed="1"/>
-    <w:lsdException w:name="HTML Definition" w:semiHidden="1" w:unhideWhenUsed="1"/>
-    <w:lsdException w:name="HTML Keyboard" w:semiHidden="1" w:unhideWhenUsed="1"/>
-    <w:lsdException w:name="HTML Preformatted" w:semiHidden="1" w:unhideWhenUsed="1"/>
-    <w:lsdException w:name="HTML Sample" w:semiHidden="1" w:unhideWhenUsed="1"/>
-    <w:lsdException w:name="HTML Typewriter" w:semiHidden="1" w:unhideWhenUsed="1"/>
-    <w:lsdException w:name="HTML Variable" w:semiHidden="1" w:unhideWhenUsed="1"/>
-    <w:lsdException w:name="Normal Table" w:semiHidden="1" w:unhideWhenUsed="1"/>
-    <w:lsdException w:name="annotation subject" w:semiHidden="1" w:unhideWhenUsed="1"/>
-    <w:lsdException w:name="No List" w:semiHidden="1" w:unhideWhenUsed="1"/>
-    <w:lsdException w:name="Outline List 1" w:semiHidden="1" w:unhideWhenUsed="1"/>
-    <w:lsdException w:name="Outline List 2" w:semiHidden="1" w:unhideWhenUsed="1"/>
-    <w:lsdException w:name="Outline List 3" w:semiHidden="1" w:unhideWhenUsed="1"/>
-    <w:lsdException w:name="Table Simple 1" w:semiHidden="1" w:unhideWhenUsed="1"/>
-    <w:lsdException w:name="Table Simple 2" w:semiHidden="1" w:unhideWhenUsed="1"/>
-    <w:lsdException w:name="Table Simple 3" w:semiHidden="1" w:unhideWhenUsed="1"/>
-    <w:lsdException w:name="Table Classic 1" w:semiHidden="1" w:unhideWhenUsed="1"/>
-    <w:lsdException w:name="Table Classic 2" w:semiHidden="1" w:unhideWhenUsed="1"/>
-    <w:lsdException w:name="Table Classic 3" w:semiHidden="1" w:unhideWhenUsed="1"/>
-    <w:lsdException w:name="Table Classic 4" w:semiHidden="1" w:unhideWhenUsed="1"/>
-    <w:lsdException w:name="Table Colorful 1" w:semiHidden="1" w:unhideWhenUsed="1"/>
-    <w:lsdException w:name="Table Colorful 2" w:semiHidden="1" w:unhideWhenUsed="1"/>
-    <w:lsdException w:name="Table Colorful 3" w:semiHidden="1" w:unhideWhenUsed="1"/>
-    <w:lsdException w:name="Table Columns 1" w:semiHidden="1" w:unhideWhenUsed="1"/>
-    <w:lsdException w:name="Table Columns 2" w:semiHidden="1" w:unhideWhenUsed="1"/>
-    <w:lsdException w:name="Table Columns 3" w:semiHidden="1" w:unhideWhenUsed="1"/>
-    <w:lsdException w:name="Table Columns 4" w:semiHidden="1" w:unhideWhenUsed="1"/>
-    <w:lsdException w:name="Table Columns 5" w:semiHidden="1" w:unhideWhenUsed="1"/>
-    <w:lsdException w:name="Table Grid 1" w:semiHidden="1" w:unhideWhenUsed="1"/>
-    <w:lsdException w:name="Table Grid 2" w:semiHidden="1" w:unhideWhenUsed="1"/>
-    <w:lsdException w:name="Table Grid 3" w:semiHidden="1" w:unhideWhenUsed="1"/>
-    <w:lsdException w:name="Table Grid 4" w:semiHidden="1" w:unhideWhenUsed="1"/>
-    <w:lsdException w:name="Table Grid 5" w:semiHidden="1" w:unhideWhenUsed="1"/>
-    <w:lsdException w:name="Table Grid 6" w:semiHidden="1" w:unhideWhenUsed="1"/>
-    <w:lsdException w:name="Table Grid 7" w:semiHidden="1" w:unhideWhenUsed="1"/>
-    <w:lsdException w:name="Table Grid 8" w:semiHidden="1" w:unhideWhenUsed="1"/>
-    <w:lsdException w:name="Table List 1" w:semiHidden="1" w:unhideWhenUsed="1"/>
-    <w:lsdException w:name="Table List 2" w:semiHidden="1" w:unhideWhenUsed="1"/>
-    <w:lsdException w:name="Table List 3" w:semiHidden="1" w:unhideWhenUsed="1"/>
-    <w:lsdException w:name="Table List 4" w:semiHidden="1" w:unhideWhenUsed="1"/>
-    <w:lsdException w:name="Table List 5" w:semiHidden="1" w:unhideWhenUsed="1"/>
-    <w:lsdException w:name="Table List 6" w:semiHidden="1" w:unhideWhenUsed="1"/>
-    <w:lsdException w:name="Table List 7" w:semiHidden="1" w:unhideWhenUsed="1"/>
-    <w:lsdException w:name="Table List 8" w:semiHidden="1" w:unhideWhenUsed="1"/>
-    <w:lsdException w:name="Table 3D effects 1" w:semiHidden="1" w:unhideWhenUsed="1"/>
-    <w:lsdException w:name="Table 3D effects 2" w:semiHidden="1" w:unhideWhenUsed="1"/>
-    <w:lsdException w:name="Table 3D effects 3" w:semiHidden="1" w:unhideWhenUsed="1"/>
-    <w:lsdException w:name="Table Contemporary" w:semiHidden="1" w:unhideWhenUsed="1"/>
-    <w:lsdException w:name="Table Elegant" w:semiHidden="1" w:unhideWhenUsed="1"/>
-    <w:lsdException w:name="Table Professional" w:semiHidden="1" w:unhideWhenUsed="1"/>
-    <w:lsdException w:name="Table Subtle 1" w:semiHidden="1" w:unhideWhenUsed="1"/>
-    <w:lsdException w:name="Table Subtle 2" w:semiHidden="1" w:unhideWhenUsed="1"/>
-    <w:lsdException w:name="Table Web 1" w:semiHidden="1" w:unhideWhenUsed="1"/>
-    <w:lsdException w:name="Table Web 2" w:semiHidden="1" w:unhideWhenUsed="1"/>
-    <w:lsdException w:name="Table Web 3" w:semiHidden="1" w:unhideWhenUsed="1"/>
-    <w:lsdException w:name="Balloon Text" w:semiHidden="1" w:unhideWhenUsed="1"/>
-    <w:lsdException w:name="Table Grid" w:uiPriority="39"/>
-    <w:lsdException w:name="Table Theme" w:semiHidden="1" w:unhideWhenUsed="1"/>
-    <w:lsdException w:name="Placeholder Text" w:semiHidden="1"/>
-    <w:lsdException w:name="No Spacing" w:uiPriority="1" w:qFormat="1"/>
-    <w:lsdException w:name="Light Shading" w:uiPriority="60"/>
-    <w:lsdException w:name="Light List" w:uiPriority="61"/>
-    <w:lsdException w:name="Light Grid" w:uiPriority="62"/>
-    <w:lsdException w:name="Medium Shading 1" w:uiPriority="63"/>
-    <w:lsdException w:name="Medium Shading 2" w:uiPriority="64"/>
-    <w:lsdException w:name="Medium List 1" w:uiPriority="65"/>
-    <w:lsdException w:name="Medium List 2" w:uiPriority="66"/>
-    <w:lsdException w:name="Medium Grid 1" w:uiPriority="67"/>
-    <w:lsdException w:name="Medium Grid 2" w:uiPriority="68"/>
-    <w:lsdException w:name="Medium Grid 3" w:uiPriority="69"/>
-    <w:lsdException w:name="Dark List" w:uiPriority="70"/>
-    <w:lsdException w:name="Colorful Shading" w:uiPriority="71"/>
-    <w:lsdException w:name="Colorful List" w:uiPriority="72"/>
-    <w:lsdException w:name="Colorful Grid" w:uiPriority="73"/>
-    <w:lsdException w:name="Light Shading Accent 1" w:uiPriority="60"/>
-    <w:lsdException w:name="Light List Accent 1" w:uiPriority="61"/>
-    <w:lsdException w:name="Light Grid Accent 1" w:uiPriority="62"/>
-    <w:lsdException w:name="Medium Shading 1 Accent 1" w:uiPriority="63"/>
-    <w:lsdException w:name="Medium Shading 2 Accent 1" w:uiPriority="64"/>
-    <w:lsdException w:name="Medium List 1 Accent 1" w:uiPriority="65"/>
-    <w:lsdException w:name="Revision" w:semiHidden="1"/>
-    <w:lsdException w:name="List Paragraph" w:uiPriority="34" w:qFormat="1"/>
-    <w:lsdException w:name="Quote" w:uiPriority="29" w:qFormat="1"/>
-    <w:lsdException w:name="Intense Quote" w:uiPriority="30" w:qFormat="1"/>
-    <w:lsdException w:name="Medium List 2 Accent 1" w:uiPriority="66"/>
-    <w:lsdException w:name="Medium Grid 1 Accent 1" w:uiPriority="67"/>
-    <w:lsdException w:name="Medium Grid 2 Accent 1" w:uiPriority="68"/>
-    <w:lsdException w:name="Medium Grid 3 Accent 1" w:uiPriority="69"/>
-    <w:lsdException w:name="Dark List Accent 1" w:uiPriority="70"/>
-    <w:lsdException w:name="Colorful Shading Accent 1" w:uiPriority="71"/>
-    <w:lsdException w:name="Colorful List Accent 1" w:uiPriority="72"/>
-    <w:lsdException w:name="Colorful Grid Accent 1" w:uiPriority="73"/>
-    <w:lsdException w:name="Light Shading Accent 2" w:uiPriority="60"/>
-    <w:lsdException w:name="Light List Accent 2" w:uiPriority="61"/>
-    <w:lsdException w:name="Light Grid Accent 2" w:uiPriority="62"/>
-    <w:lsdException w:name="Medium Shading 1 Accent 2" w:uiPriority="63"/>
-    <w:lsdException w:name="Medium Shading 2 Accent 2" w:uiPriority="64"/>
-    <w:lsdException w:name="Medium List 1 Accent 2" w:uiPriority="65"/>
-    <w:lsdException w:name="Medium List 2 Accent 2" w:uiPriority="66"/>
-    <w:lsdException w:name="Medium Grid 1 Accent 2" w:uiPriority="67"/>
-    <w:lsdException w:name="Medium Grid 2 Accent 2" w:uiPriority="68"/>
-    <w:lsdException w:name="Medium Grid 3 Accent 2" w:uiPriority="69"/>
-    <w:lsdException w:name="Dark List Accent 2" w:uiPriority="70"/>
-    <w:lsdException w:name="Colorful Shading Accent 2" w:uiPriority="71"/>
-    <w:lsdException w:name="Colorful List Accent 2" w:uiPriority="72"/>
-    <w:lsdException w:name="Colorful Grid Accent 2" w:uiPriority="73"/>
-    <w:lsdException w:name="Light Shading Accent 3" w:uiPriority="60"/>
-    <w:lsdException w:name="Light List Accent 3" w:uiPriority="61"/>
-    <w:lsdException w:name="Light Grid Accent 3" w:uiPriority="62"/>
-    <w:lsdException w:name="Medium Shading 1 Accent 3" w:uiPriority="63"/>
-    <w:lsdException w:name="Medium Shading 2 Accent 3" w:uiPriority="64"/>
-    <w:lsdException w:name="Medium List 1 Accent 3" w:uiPriority="65"/>
-    <w:lsdException w:name="Medium List 2 Accent 3" w:uiPriority="66"/>
-    <w:lsdException w:name="Medium Grid 1 Accent 3" w:uiPriority="67"/>
-    <w:lsdException w:name="Medium Grid 2 Accent 3" w:uiPriority="68"/>
-    <w:lsdException w:name="Medium Grid 3 Accent 3" w:uiPriority="69"/>
-    <w:lsdException w:name="Dark List Accent 3" w:uiPriority="70"/>
-    <w:lsdException w:name="Colorful Shading Accent 3" w:uiPriority="71"/>
-    <w:lsdException w:name="Colorful List Accent 3" w:uiPriority="72"/>
-    <w:lsdException w:name="Colorful Grid Accent 3" w:uiPriority="73"/>
-    <w:lsdException w:name="Light Shading Accent 4" w:uiPriority="60"/>
-    <w:lsdException w:name="Light List Accent 4" w:uiPriority="61"/>
-    <w:lsdException w:name="Light Grid Accent 4" w:uiPriority="62"/>
-    <w:lsdException w:name="Medium Shading 1 Accent 4" w:uiPriority="63"/>
-    <w:lsdException w:name="Medium Shading 2 Accent 4" w:uiPriority="64"/>
-    <w:lsdException w:name="Medium List 1 Accent 4" w:uiPriority="65"/>
-    <w:lsdException w:name="Medium List 2 Accent 4" w:uiPriority="66"/>
-    <w:lsdException w:name="Medium Grid 1 Accent 4" w:uiPriority="67"/>
-    <w:lsdException w:name="Medium Grid 2 Accent 4" w:uiPriority="68"/>
-    <w:lsdException w:name="Medium Grid 3 Accent 4" w:uiPriority="69"/>
-    <w:lsdException w:name="Dark List Accent 4" w:uiPriority="70"/>
-    <w:lsdException w:name="Colorful Shading Accent 4" w:uiPriority="71"/>
-    <w:lsdException w:name="Colorful List Accent 4" w:uiPriority="72"/>
-    <w:lsdException w:name="Colorful Grid Accent 4" w:uiPriority="73"/>
-    <w:lsdException w:name="Light Shading Accent 5" w:uiPriority="60"/>
-    <w:lsdException w:name="Light List Accent 5" w:uiPriority="61"/>
-    <w:lsdException w:name="Light Grid Accent 5" w:uiPriority="62"/>
-    <w:lsdException w:name="Medium Shading 1 Accent 5" w:uiPriority="63"/>
-    <w:lsdException w:name="Medium Shading 2 Accent 5" w:uiPriority="64"/>
-    <w:lsdException w:name="Medium List 1 Accent 5" w:uiPriority="65"/>
-    <w:lsdException w:name="Medium List 2 Accent 5" w:uiPriority="66"/>
-    <w:lsdException w:name="Medium Grid 1 Accent 5" w:uiPriority="67"/>
-    <w:lsdException w:name="Medium Grid 2 Accent 5" w:uiPriority="68"/>
-    <w:lsdException w:name="Medium Grid 3 Accent 5" w:uiPriority="69"/>
-    <w:lsdException w:name="Dark List Accent 5" w:uiPriority="70"/>
-    <w:lsdException w:name="Colorful Shading Accent 5" w:uiPriority="71"/>
-    <w:lsdException w:name="Colorful List Accent 5" w:uiPriority="72"/>
-    <w:lsdException w:name="Colorful Grid Accent 5" w:uiPriority="73"/>
-    <w:lsdException w:name="Light Shading Accent 6" w:uiPriority="60"/>
-    <w:lsdException w:name="Light List Accent 6" w:uiPriority="61"/>
-    <w:lsdException w:name="Light Grid Accent 6" w:uiPriority="62"/>
-    <w:lsdException w:name="Medium Shading 1 Accent 6" w:uiPriority="63"/>
-    <w:lsdException w:name="Medium Shading 2 Accent 6" w:uiPriority="64"/>
-    <w:lsdException w:name="Medium List 1 Accent 6" w:uiPriority="65"/>
-    <w:lsdException w:name="Medium List 2 Accent 6" w:uiPriority="66"/>
-    <w:lsdException w:name="Medium Grid 1 Accent 6" w:uiPriority="67"/>
-    <w:lsdException w:name="Medium Grid 2 Accent 6" w:uiPriority="68"/>
-    <w:lsdException w:name="Medium Grid 3 Accent 6" w:uiPriority="69"/>
-    <w:lsdException w:name="Dark List Accent 6" w:uiPriority="70"/>
-    <w:lsdException w:name="Colorful Shading Accent 6" w:uiPriority="71"/>
-    <w:lsdException w:name="Colorful List Accent 6" w:uiPriority="72"/>
-    <w:lsdException w:name="Colorful Grid Accent 6" w:uiPriority="73"/>
-    <w:lsdException w:name="Subtle Emphasis" w:uiPriority="19" w:qFormat="1"/>
-    <w:lsdException w:name="Intense Emphasis" w:uiPriority="21" w:qFormat="1"/>
-    <w:lsdException w:name="Subtle Reference" w:uiPriority="31" w:qFormat="1"/>
-    <w:lsdException w:name="Intense Reference" w:uiPriority="32" w:qFormat="1"/>
-    <w:lsdException w:name="Book Title" w:uiPriority="33" w:qFormat="1"/>
-    <w:lsdException w:name="Bibliography" w:semiHidden="1" w:uiPriority="37" w:unhideWhenUsed="1"/>
-    <w:lsdException w:name="TOC Heading" w:semiHidden="1" w:uiPriority="39" w:unhideWhenUsed="1" w:qFormat="1"/>
-    <w:lsdException w:name="Plain Table 1" w:uiPriority="41"/>
-    <w:lsdException w:name="Plain Table 2" w:uiPriority="42"/>
-    <w:lsdException w:name="Plain Table 3" w:uiPriority="43"/>
-    <w:lsdException w:name="Plain Table 4" w:uiPriority="44"/>
-    <w:lsdException w:name="Plain Table 5" w:uiPriority="45"/>
-    <w:lsdException w:name="Grid Table Light" w:uiPriority="40"/>
-    <w:lsdException w:name="Grid Table 1 Light" w:uiPriority="46"/>
-    <w:lsdException w:name="Grid Table 2" w:uiPriority="47"/>
-    <w:lsdException w:name="Grid Table 3" w:uiPriority="48"/>
-    <w:lsdException w:name="Grid Table 4" w:uiPriority="49"/>
-    <w:lsdException w:name="Grid Table 5 Dark" w:uiPriority="50"/>
-    <w:lsdException w:name="Grid Table 6 Colorful" w:uiPriority="51"/>
-    <w:lsdException w:name="Grid Table 7 Colorful" w:uiPriority="52"/>
-    <w:lsdException w:name="Grid Table 1 Light Accent 1" w:uiPriority="46"/>
-    <w:lsdException w:name="Grid Table 2 Accent 1" w:uiPriority="47"/>
-    <w:lsdException w:name="Grid Table 3 Accent 1" w:uiPriority="48"/>
-    <w:lsdException w:name="Grid Table 4 Accent 1" w:uiPriority="49"/>
-    <w:lsdException w:name="Grid Table 5 Dark Accent 1" w:uiPriority="50"/>
-    <w:lsdException w:name="Grid Table 6 Colorful Accent 1" w:uiPriority="51"/>
-    <w:lsdException w:name="Grid Table 7 Colorful Accent 1" w:uiPriority="52"/>
-    <w:lsdException w:name="Grid Table 1 Light Accent 2" w:uiPriority="46"/>
-    <w:lsdException w:name="Grid Table 2 Accent 2" w:uiPriority="47"/>
-    <w:lsdException w:name="Grid Table 3 Accent 2" w:uiPriority="48"/>
-    <w:lsdException w:name="Grid Table 4 Accent 2" w:uiPriority="49"/>
-    <w:lsdException w:name="Grid Table 5 Dark Accent 2" w:uiPriority="50"/>
-    <w:lsdException w:name="Grid Table 6 Colorful Accent 2" w:uiPriority="51"/>
-    <w:lsdException w:name="Grid Table 7 Colorful Accent 2" w:uiPriority="52"/>
-    <w:lsdException w:name="Grid Table 1 Light Accent 3" w:uiPriority="46"/>
-    <w:lsdException w:name="Grid Table 2 Accent 3" w:uiPriority="47"/>
-    <w:lsdException w:name="Grid Table 3 Accent 3" w:uiPriority="48"/>
-    <w:lsdException w:name="Grid Table 4 Accent 3" w:uiPriority="49"/>
-    <w:lsdException w:name="Grid Table 5 Dark Accent 3" w:uiPriority="50"/>
-    <w:lsdException w:name="Grid Table 6 Colorful Accent 3" w:uiPriority="51"/>
-    <w:lsdException w:name="Grid Table 7 Colorful Accent 3" w:uiPriority="52"/>
-    <w:lsdException w:name="Grid Table 1 Light Accent 4" w:uiPriority="46"/>
-    <w:lsdException w:name="Grid Table 2 Accent 4" w:uiPriority="47"/>
-    <w:lsdException w:name="Grid Table 3 Accent 4" w:uiPriority="48"/>
-    <w:lsdException w:name="Grid Table 4 Accent 4" w:uiPriority="49"/>
-    <w:lsdException w:name="Grid Table 5 Dark Accent 4" w:uiPriority="50"/>
-    <w:lsdException w:name="Grid Table 6 Colorful Accent 4" w:uiPriority="51"/>
-    <w:lsdException w:name="Grid Table 7 Colorful Accent 4" w:uiPriority="52"/>
-    <w:lsdException w:name="Grid Table 1 Light Accent 5" w:uiPriority="46"/>
-    <w:lsdException w:name="Grid Table 2 Accent 5" w:uiPriority="47"/>
-    <w:lsdException w:name="Grid Table 3 Accent 5" w:uiPriority="48"/>
-    <w:lsdException w:name="Grid Table 4 Accent 5" w:uiPriority="49"/>
-    <w:lsdException w:name="Grid Table 5 Dark Accent 5" w:uiPriority="50"/>
-    <w:lsdException w:name="Grid Table 6 Colorful Accent 5" w:uiPriority="51"/>
-    <w:lsdException w:name="Grid Table 7 Colorful Accent 5" w:uiPriority="52"/>
-    <w:lsdException w:name="Grid Table 1 Light Accent 6" w:uiPriority="46"/>
-    <w:lsdException w:name="Grid Table 2 Accent 6" w:uiPriority="47"/>
-    <w:lsdException w:name="Grid Table 3 Accent 6" w:uiPriority="48"/>
-    <w:lsdException w:name="Grid Table 4 Accent 6" w:uiPriority="49"/>
-    <w:lsdException w:name="Grid Table 5 Dark Accent 6" w:uiPriority="50"/>
-    <w:lsdException w:name="Grid Table 6 Colorful Accent 6" w:uiPriority="51"/>
-    <w:lsdException w:name="Grid Table 7 Colorful Accent 6" w:uiPriority="52"/>
-    <w:lsdException w:name="List Table 1 Light" w:uiPriority="46"/>
-    <w:lsdException w:name="List Table 2" w:uiPriority="47"/>
-    <w:lsdException w:name="List Table 3" w:uiPriority="48"/>
-    <w:lsdException w:name="List Table 4" w:uiPriority="49"/>
-    <w:lsdException w:name="List Table 5 Dark" w:uiPriority="50"/>
-    <w:lsdException w:name="List Table 6 Colorful" w:uiPriority="51"/>
-    <w:lsdException w:name="List Table 7 Colorful" w:uiPriority="52"/>
-    <w:lsdException w:name="List Table 1 Light Accent 1" w:uiPriority="46"/>
-    <w:lsdException w:name="List Table 2 Accent 1" w:uiPriority="47"/>
-    <w:lsdException w:name="List Table 3 Accent 1" w:uiPriority="48"/>
-    <w:lsdException w:name="List Table 4 Accent 1" w:uiPriority="49"/>
-    <w:lsdException w:name="List Table 5 Dark Accent 1" w:uiPriority="50"/>
-    <w:lsdException w:name="List Table 6 Colorful Accent 1" w:uiPriority="51"/>
-    <w:lsdException w:name="List Table 7 Colorful Accent 1" w:uiPriority="52"/>
-    <w:lsdException w:name="List Table 1 Light Accent 2" w:uiPriority="46"/>
-    <w:lsdException w:name="List Table 2 Accent 2" w:uiPriority="47"/>
-    <w:lsdException w:name="List Table 3 Accent 2" w:uiPriority="48"/>
-    <w:lsdException w:name="List Table 4 Accent 2" w:uiPriority="49"/>
-    <w:lsdException w:name="List Table 5 Dark Accent 2" w:uiPriority="50"/>
-    <w:lsdException w:name="List Table 6 Colorful Accent 2" w:uiPriority="51"/>
-    <w:lsdException w:name="List Table 7 Colorful Accent 2" w:uiPriority="52"/>
-    <w:lsdException w:name="List Table 1 Light Accent 3" w:uiPriority="46"/>
-    <w:lsdException w:name="List Table 2 Accent 3" w:uiPriority="47"/>
-    <w:lsdException w:name="List Table 3 Accent 3" w:uiPriority="48"/>
-    <w:lsdException w:name="List Table 4 Accent 3" w:uiPriority="49"/>
-    <w:lsdException w:name="List Table 5 Dark Accent 3" w:uiPriority="50"/>
-    <w:lsdException w:name="List Table 6 Colorful Accent 3" w:uiPriority="51"/>
-    <w:lsdException w:name="List Table 7 Colorful Accent 3" w:uiPriority="52"/>
-    <w:lsdException w:name="List Table 1 Light Accent 4" w:uiPriority="46"/>
-    <w:lsdException w:name="List Table 2 Accent 4" w:uiPriority="47"/>
-    <w:lsdException w:name="List Table 3 Accent 4" w:uiPriority="48"/>
-    <w:lsdException w:name="List Table 4 Accent 4" w:uiPriority="49"/>
-    <w:lsdException w:name="List Table 5 Dark Accent 4" w:uiPriority="50"/>
-    <w:lsdException w:name="List Table 6 Colorful Accent 4" w:uiPriority="51"/>
-    <w:lsdException w:name="List Table 7 Colorful Accent 4" w:uiPriority="52"/>
-    <w:lsdException w:name="List Table 1 Light Accent 5" w:uiPriority="46"/>
-    <w:lsdException w:name="List Table 2 Accent 5" w:uiPriority="47"/>
-    <w:lsdException w:name="List Table 3 Accent 5" w:uiPriority="48"/>
-    <w:lsdException w:name="List Table 4 Accent 5" w:uiPriority="49"/>
-    <w:lsdException w:name="List Table 5 Dark Accent 5" w:uiPriority="50"/>
-    <w:lsdException w:name="List Table 6 Colorful Accent 5" w:uiPriority="51"/>
-    <w:lsdException w:name="List Table 7 Colorful Accent 5" w:uiPriority="52"/>
-    <w:lsdException w:name="List Table 1 Light Accent 6" w:uiPriority="46"/>
-    <w:lsdException w:name="List Table 2 Accent 6" w:uiPriority="47"/>
-    <w:lsdException w:name="List Table 3 Accent 6" w:uiPriority="48"/>
-    <w:lsdException w:name="List Table 4 Accent 6" w:uiPriority="49"/>
-    <w:lsdException w:name="List Table 5 Dark Accent 6" w:uiPriority="50"/>
-    <w:lsdException w:name="List Table 6 Colorful Accent 6" w:uiPriority="51"/>
-    <w:lsdException w:name="List Table 7 Colorful Accent 6" w:uiPriority="52"/>
-    <w:lsdException w:name="Mention" w:semiHidden="1" w:unhideWhenUsed="1"/>
-    <w:lsdException w:name="Smart Hyperlink" w:semiHidden="1" w:unhideWhenUsed="1"/>
-    <w:lsdException w:name="Hashtag" w:semiHidden="1" w:unhideWhenUsed="1"/>
-  </w:latentStyles>
-  <w:style w:type="paragraph" w:default="1" w:styleId="Normal">
-    <w:name w:val="Normal"/>
-    <w:qFormat/>
-  </w:style>
-  <w:style w:type="character" w:default="1" w:styleId="DefaultParagraphFont">
-    <w:name w:val="Default Paragraph Font"/>
-    <w:uiPriority w:val="1"/>
-    <w:semiHidden/>
-    <w:unhideWhenUsed/>
-  </w:style>
-  <w:style w:type="table" w:default="1" w:styleId="TableNormal">
-    <w:name w:val="Normal Table"/>
-    <w:uiPriority w:val="99"/>
-    <w:semiHidden/>
-    <w:unhideWhenUsed/>
-    <w:tblPr>
-      <w:tblInd w:w="0" w:type="dxa"/>
-      <w:tblCellMar>
-        <w:top w:w="0" w:type="dxa"/>
-        <w:left w:w="108" w:type="dxa"/>
-        <w:bottom w:w="0" w:type="dxa"/>
-        <w:right w:w="108" w:type="dxa"/>
-      </w:tblCellMar>
-    </w:tblPr>
-  </w:style>
-  <w:style w:type="numbering" w:default="1" w:styleId="NoList">
-    <w:name w:val="No List"/>
-    <w:uiPriority w:val="99"/>
-    <w:semiHidden/>
-    <w:unhideWhenUsed/>
-  </w:style>
-  <w:style w:type="paragraph" w:customStyle="1" w:styleId="5876D1F040504867B919D4D4E2AC2C58">
-    <w:name w:val="5876D1F040504867B919D4D4E2AC2C58"/>
-  </w:style>
-  <w:style w:type="paragraph" w:customStyle="1" w:styleId="7F2892EDB41840298111F893A0E0CDF9">
-    <w:name w:val="7F2892EDB41840298111F893A0E0CDF9"/>
-  </w:style>
-  <w:style w:type="paragraph" w:customStyle="1" w:styleId="B798DD1CD7E84591ADF5EFD351BA5FA9">
-    <w:name w:val="B798DD1CD7E84591ADF5EFD351BA5FA9"/>
-  </w:style>
-  <w:style w:type="paragraph" w:customStyle="1" w:styleId="64E7A2C859574D20852C82B7D340923A">
-    <w:name w:val="64E7A2C859574D20852C82B7D340923A"/>
-  </w:style>
-  <w:style w:type="paragraph" w:customStyle="1" w:styleId="CF695F48E8914047AC1F7342FE6C16C1">
-    <w:name w:val="CF695F48E8914047AC1F7342FE6C16C1"/>
-  </w:style>
-  <w:style w:type="paragraph" w:customStyle="1" w:styleId="011E34FD430C4D1FB951A6128115071B">
-    <w:name w:val="011E34FD430C4D1FB951A6128115071B"/>
-  </w:style>
-  <w:style w:type="paragraph" w:customStyle="1" w:styleId="B91F8CF8C02446F6BCD48984FEDFCFAF">
-    <w:name w:val="B91F8CF8C02446F6BCD48984FEDFCFAF"/>
-  </w:style>
-  <w:style w:type="paragraph" w:styleId="ListBullet">
-    <w:name w:val="List Bullet"/>
-    <w:basedOn w:val="Normal"/>
-    <w:uiPriority w:val="10"/>
-    <w:unhideWhenUsed/>
-    <w:qFormat/>
-    <w:pPr>
-      <w:numPr>
-        <w:numId w:val="1"/>
-      </w:numPr>
-      <w:spacing w:before="120" w:after="200" w:line="264" w:lineRule="auto"/>
-    </w:pPr>
-    <w:rPr>
-      <w:rFonts w:eastAsiaTheme="minorHAnsi"/>
-      <w:color w:val="595959" w:themeColor="text1" w:themeTint="A6"/>
-    </w:rPr>
-  </w:style>
-  <w:style w:type="paragraph" w:customStyle="1" w:styleId="D76E54B6D7CE4E77B9A12E7E684B20A4">
-    <w:name w:val="D76E54B6D7CE4E77B9A12E7E684B20A4"/>
-  </w:style>
-  <w:style w:type="paragraph" w:customStyle="1" w:styleId="31CA3FEAC92B4F9BA0C9CD5B878DB689">
-    <w:name w:val="31CA3FEAC92B4F9BA0C9CD5B878DB689"/>
-  </w:style>
-  <w:style w:type="paragraph" w:customStyle="1" w:styleId="1E816549DEAD4B11B237C03F6071FFB5">
-    <w:name w:val="1E816549DEAD4B11B237C03F6071FFB5"/>
-  </w:style>
-</w:styles>
-</file>
-
-<file path=word/glossary/webSettings.xml><?xml version="1.0" encoding="utf-8"?>
-<w:webSettings xmlns:mc="http://schemas.openxmlformats.org/markup-compatibility/2006" xmlns:r="http://schemas.openxmlformats.org/officeDocument/2006/relationships" xmlns:w="http://schemas.openxmlformats.org/wordprocessingml/2006/main" xmlns:w14="http://schemas.microsoft.com/office/word/2010/wordml" xmlns:w15="http://schemas.microsoft.com/office/word/2012/wordml" xmlns:w16se="http://schemas.microsoft.com/office/word/2015/wordml/symex" mc:Ignorable="w14 w15 w16se">
-  <w:optimizeForBrowser/>
-  <w:allowPNG/>
-</w:webSettings>
 </file>
 
 <file path=word/theme/theme1.xml><?xml version="1.0" encoding="utf-8"?>
@@ -4506,7 +4009,7 @@
 </file>
 
 <file path=customXml/itemProps1.xml><?xml version="1.0" encoding="utf-8"?>
-<ds:datastoreItem xmlns:ds="http://schemas.openxmlformats.org/officeDocument/2006/customXml" ds:itemID="{73CA5B64-F626-489A-873F-A67DBDB1DB88}">
+<ds:datastoreItem xmlns:ds="http://schemas.openxmlformats.org/officeDocument/2006/customXml" ds:itemID="{A9C36B01-E959-41BF-B58B-07C4F4F683C9}">
   <ds:schemaRefs>
     <ds:schemaRef ds:uri="http://schemas.openxmlformats.org/officeDocument/2006/bibliography"/>
   </ds:schemaRefs>

--- a/Report/MorseCodeConverter.docx
+++ b/Report/MorseCodeConverter.docx
@@ -278,110 +278,63 @@
           <w:r>
             <w:fldChar w:fldCharType="separate"/>
           </w:r>
-          <w:bookmarkStart w:id="5" w:name="_GoBack"/>
-          <w:bookmarkEnd w:id="5"/>
-          <w:r>
-            <w:rPr>
-              <w:rStyle w:val="Hyperlink"/>
-              <w:noProof/>
-            </w:rPr>
-            <w:fldChar w:fldCharType="begin"/>
-          </w:r>
-          <w:r>
-            <w:rPr>
-              <w:rStyle w:val="Hyperlink"/>
-              <w:noProof/>
-            </w:rPr>
-            <w:instrText xml:space="preserve"> </w:instrText>
-          </w:r>
-          <w:r>
-            <w:rPr>
-              <w:noProof/>
-            </w:rPr>
-            <w:instrText>HYPERLINK \l "_Toc480833977"</w:instrText>
-          </w:r>
-          <w:r>
-            <w:rPr>
-              <w:rStyle w:val="Hyperlink"/>
-              <w:noProof/>
-            </w:rPr>
-            <w:instrText xml:space="preserve"> </w:instrText>
-          </w:r>
-          <w:r>
-            <w:rPr>
-              <w:rStyle w:val="Hyperlink"/>
-              <w:noProof/>
-            </w:rPr>
-          </w:r>
-          <w:r>
-            <w:rPr>
-              <w:rStyle w:val="Hyperlink"/>
-              <w:noProof/>
-            </w:rPr>
-            <w:fldChar w:fldCharType="separate"/>
-          </w:r>
-          <w:r>
-            <w:rPr>
-              <w:rStyle w:val="Hyperlink"/>
-              <w:noProof/>
-            </w:rPr>
-            <w:t>Introduction</w:t>
-          </w:r>
-          <w:r>
-            <w:rPr>
-              <w:noProof/>
-              <w:webHidden/>
-            </w:rPr>
-            <w:tab/>
-          </w:r>
-          <w:r>
-            <w:rPr>
-              <w:noProof/>
-              <w:webHidden/>
-            </w:rPr>
-            <w:fldChar w:fldCharType="begin"/>
-          </w:r>
-          <w:r>
-            <w:rPr>
-              <w:noProof/>
-              <w:webHidden/>
-            </w:rPr>
-            <w:instrText xml:space="preserve"> PAGEREF _Toc480833977 \h </w:instrText>
-          </w:r>
-          <w:r>
-            <w:rPr>
-              <w:noProof/>
-              <w:webHidden/>
-            </w:rPr>
-          </w:r>
-          <w:r>
-            <w:rPr>
-              <w:noProof/>
-              <w:webHidden/>
-            </w:rPr>
-            <w:fldChar w:fldCharType="separate"/>
-          </w:r>
-          <w:r>
-            <w:rPr>
-              <w:noProof/>
-              <w:webHidden/>
-            </w:rPr>
-            <w:t>2</w:t>
-          </w:r>
-          <w:r>
-            <w:rPr>
-              <w:noProof/>
-              <w:webHidden/>
-            </w:rPr>
-            <w:fldChar w:fldCharType="end"/>
-          </w:r>
-          <w:r>
-            <w:rPr>
-              <w:rStyle w:val="Hyperlink"/>
-              <w:noProof/>
-            </w:rPr>
-            <w:fldChar w:fldCharType="end"/>
-          </w:r>
+          <w:hyperlink w:anchor="_Toc480837701" w:history="1">
+            <w:r>
+              <w:rPr>
+                <w:rStyle w:val="Hyperlink"/>
+                <w:noProof/>
+              </w:rPr>
+              <w:t>Introduction</w:t>
+            </w:r>
+            <w:r>
+              <w:rPr>
+                <w:noProof/>
+                <w:webHidden/>
+              </w:rPr>
+              <w:tab/>
+            </w:r>
+            <w:r>
+              <w:rPr>
+                <w:noProof/>
+                <w:webHidden/>
+              </w:rPr>
+              <w:fldChar w:fldCharType="begin"/>
+            </w:r>
+            <w:r>
+              <w:rPr>
+                <w:noProof/>
+                <w:webHidden/>
+              </w:rPr>
+              <w:instrText xml:space="preserve"> PAGEREF _Toc480837701 \h </w:instrText>
+            </w:r>
+            <w:r>
+              <w:rPr>
+                <w:noProof/>
+                <w:webHidden/>
+              </w:rPr>
+            </w:r>
+            <w:r>
+              <w:rPr>
+                <w:noProof/>
+                <w:webHidden/>
+              </w:rPr>
+              <w:fldChar w:fldCharType="separate"/>
+            </w:r>
+            <w:r>
+              <w:rPr>
+                <w:noProof/>
+                <w:webHidden/>
+              </w:rPr>
+              <w:t>2</w:t>
+            </w:r>
+            <w:r>
+              <w:rPr>
+                <w:noProof/>
+                <w:webHidden/>
+              </w:rPr>
+              <w:fldChar w:fldCharType="end"/>
+            </w:r>
+          </w:hyperlink>
         </w:p>
         <w:p>
           <w:pPr>
@@ -395,13 +348,13 @@
               <w:color w:val="auto"/>
             </w:rPr>
           </w:pPr>
-          <w:hyperlink w:anchor="_Toc480833978" w:history="1">
+          <w:hyperlink w:anchor="_Toc480837702" w:history="1">
             <w:r>
               <w:rPr>
                 <w:rStyle w:val="Hyperlink"/>
                 <w:noProof/>
               </w:rPr>
-              <w:t>Preliminary Design</w:t>
+              <w:t>Problem Statement</w:t>
             </w:r>
             <w:r>
               <w:rPr>
@@ -422,7 +375,7 @@
                 <w:noProof/>
                 <w:webHidden/>
               </w:rPr>
-              <w:instrText xml:space="preserve"> PAGEREF _Toc480833978 \h </w:instrText>
+              <w:instrText xml:space="preserve"> PAGEREF _Toc480837702 \h </w:instrText>
             </w:r>
             <w:r>
               <w:rPr>
@@ -465,7 +418,7 @@
               <w:color w:val="auto"/>
             </w:rPr>
           </w:pPr>
-          <w:hyperlink w:anchor="_Toc480833979" w:history="1">
+          <w:hyperlink w:anchor="_Toc480837703" w:history="1">
             <w:r>
               <w:rPr>
                 <w:rStyle w:val="Hyperlink"/>
@@ -492,7 +445,7 @@
                 <w:noProof/>
                 <w:webHidden/>
               </w:rPr>
-              <w:instrText xml:space="preserve"> PAGEREF _Toc480833979 \h </w:instrText>
+              <w:instrText xml:space="preserve"> PAGEREF _Toc480837703 \h </w:instrText>
             </w:r>
             <w:r>
               <w:rPr>
@@ -535,7 +488,7 @@
               <w:color w:val="auto"/>
             </w:rPr>
           </w:pPr>
-          <w:hyperlink w:anchor="_Toc480833980" w:history="1">
+          <w:hyperlink w:anchor="_Toc480837704" w:history="1">
             <w:r>
               <w:rPr>
                 <w:rStyle w:val="Hyperlink"/>
@@ -562,7 +515,7 @@
                 <w:noProof/>
                 <w:webHidden/>
               </w:rPr>
-              <w:instrText xml:space="preserve"> PAGEREF _Toc480833980 \h </w:instrText>
+              <w:instrText xml:space="preserve"> PAGEREF _Toc480837704 \h </w:instrText>
             </w:r>
             <w:r>
               <w:rPr>
@@ -605,7 +558,7 @@
               <w:color w:val="auto"/>
             </w:rPr>
           </w:pPr>
-          <w:hyperlink w:anchor="_Toc480833981" w:history="1">
+          <w:hyperlink w:anchor="_Toc480837705" w:history="1">
             <w:r>
               <w:rPr>
                 <w:rStyle w:val="Hyperlink"/>
@@ -632,7 +585,7 @@
                 <w:noProof/>
                 <w:webHidden/>
               </w:rPr>
-              <w:instrText xml:space="preserve"> PAGEREF _Toc480833981 \h </w:instrText>
+              <w:instrText xml:space="preserve"> PAGEREF _Toc480837705 \h </w:instrText>
             </w:r>
             <w:r>
               <w:rPr>
@@ -675,7 +628,7 @@
               <w:color w:val="auto"/>
             </w:rPr>
           </w:pPr>
-          <w:hyperlink w:anchor="_Toc480833982" w:history="1">
+          <w:hyperlink w:anchor="_Toc480837706" w:history="1">
             <w:r>
               <w:rPr>
                 <w:rStyle w:val="Hyperlink"/>
@@ -702,7 +655,7 @@
                 <w:noProof/>
                 <w:webHidden/>
               </w:rPr>
-              <w:instrText xml:space="preserve"> PAGEREF _Toc480833982 \h </w:instrText>
+              <w:instrText xml:space="preserve"> PAGEREF _Toc480837706 \h </w:instrText>
             </w:r>
             <w:r>
               <w:rPr>
@@ -722,7 +675,7 @@
                 <w:noProof/>
                 <w:webHidden/>
               </w:rPr>
-              <w:t>2</w:t>
+              <w:t>3</w:t>
             </w:r>
             <w:r>
               <w:rPr>
@@ -745,7 +698,7 @@
               <w:color w:val="auto"/>
             </w:rPr>
           </w:pPr>
-          <w:hyperlink w:anchor="_Toc480833983" w:history="1">
+          <w:hyperlink w:anchor="_Toc480837707" w:history="1">
             <w:r>
               <w:rPr>
                 <w:rStyle w:val="Hyperlink"/>
@@ -772,7 +725,7 @@
                 <w:noProof/>
                 <w:webHidden/>
               </w:rPr>
-              <w:instrText xml:space="preserve"> PAGEREF _Toc480833983 \h </w:instrText>
+              <w:instrText xml:space="preserve"> PAGEREF _Toc480837707 \h </w:instrText>
             </w:r>
             <w:r>
               <w:rPr>
@@ -792,7 +745,7 @@
                 <w:noProof/>
                 <w:webHidden/>
               </w:rPr>
-              <w:t>2</w:t>
+              <w:t>3</w:t>
             </w:r>
             <w:r>
               <w:rPr>
@@ -815,7 +768,7 @@
               <w:color w:val="auto"/>
             </w:rPr>
           </w:pPr>
-          <w:hyperlink w:anchor="_Toc480833984" w:history="1">
+          <w:hyperlink w:anchor="_Toc480837708" w:history="1">
             <w:r>
               <w:rPr>
                 <w:rStyle w:val="Hyperlink"/>
@@ -842,7 +795,7 @@
                 <w:noProof/>
                 <w:webHidden/>
               </w:rPr>
-              <w:instrText xml:space="preserve"> PAGEREF _Toc480833984 \h </w:instrText>
+              <w:instrText xml:space="preserve"> PAGEREF _Toc480837708 \h </w:instrText>
             </w:r>
             <w:r>
               <w:rPr>
@@ -862,7 +815,7 @@
                 <w:noProof/>
                 <w:webHidden/>
               </w:rPr>
-              <w:t>2</w:t>
+              <w:t>3</w:t>
             </w:r>
             <w:r>
               <w:rPr>
@@ -885,7 +838,7 @@
               <w:color w:val="auto"/>
             </w:rPr>
           </w:pPr>
-          <w:hyperlink w:anchor="_Toc480833985" w:history="1">
+          <w:hyperlink w:anchor="_Toc480837709" w:history="1">
             <w:r>
               <w:rPr>
                 <w:rStyle w:val="Hyperlink"/>
@@ -912,7 +865,7 @@
                 <w:noProof/>
                 <w:webHidden/>
               </w:rPr>
-              <w:instrText xml:space="preserve"> PAGEREF _Toc480833985 \h </w:instrText>
+              <w:instrText xml:space="preserve"> PAGEREF _Toc480837709 \h </w:instrText>
             </w:r>
             <w:r>
               <w:rPr>
@@ -932,7 +885,7 @@
                 <w:noProof/>
                 <w:webHidden/>
               </w:rPr>
-              <w:t>2</w:t>
+              <w:t>3</w:t>
             </w:r>
             <w:r>
               <w:rPr>
@@ -955,7 +908,7 @@
               <w:color w:val="auto"/>
             </w:rPr>
           </w:pPr>
-          <w:hyperlink w:anchor="_Toc480833986" w:history="1">
+          <w:hyperlink w:anchor="_Toc480837710" w:history="1">
             <w:r>
               <w:rPr>
                 <w:rStyle w:val="Hyperlink"/>
@@ -982,7 +935,7 @@
                 <w:noProof/>
                 <w:webHidden/>
               </w:rPr>
-              <w:instrText xml:space="preserve"> PAGEREF _Toc480833986 \h </w:instrText>
+              <w:instrText xml:space="preserve"> PAGEREF _Toc480837710 \h </w:instrText>
             </w:r>
             <w:r>
               <w:rPr>
@@ -1002,7 +955,7 @@
                 <w:noProof/>
                 <w:webHidden/>
               </w:rPr>
-              <w:t>2</w:t>
+              <w:t>3</w:t>
             </w:r>
             <w:r>
               <w:rPr>
@@ -1025,7 +978,7 @@
               <w:color w:val="auto"/>
             </w:rPr>
           </w:pPr>
-          <w:hyperlink w:anchor="_Toc480833987" w:history="1">
+          <w:hyperlink w:anchor="_Toc480837711" w:history="1">
             <w:r>
               <w:rPr>
                 <w:rStyle w:val="Hyperlink"/>
@@ -1052,7 +1005,7 @@
                 <w:noProof/>
                 <w:webHidden/>
               </w:rPr>
-              <w:instrText xml:space="preserve"> PAGEREF _Toc480833987 \h </w:instrText>
+              <w:instrText xml:space="preserve"> PAGEREF _Toc480837711 \h </w:instrText>
             </w:r>
             <w:r>
               <w:rPr>
@@ -1072,7 +1025,7 @@
                 <w:noProof/>
                 <w:webHidden/>
               </w:rPr>
-              <w:t>2</w:t>
+              <w:t>3</w:t>
             </w:r>
             <w:r>
               <w:rPr>
@@ -1095,7 +1048,7 @@
               <w:color w:val="auto"/>
             </w:rPr>
           </w:pPr>
-          <w:hyperlink w:anchor="_Toc480833988" w:history="1">
+          <w:hyperlink w:anchor="_Toc480837712" w:history="1">
             <w:r>
               <w:rPr>
                 <w:rStyle w:val="Hyperlink"/>
@@ -1122,7 +1075,7 @@
                 <w:noProof/>
                 <w:webHidden/>
               </w:rPr>
-              <w:instrText xml:space="preserve"> PAGEREF _Toc480833988 \h </w:instrText>
+              <w:instrText xml:space="preserve"> PAGEREF _Toc480837712 \h </w:instrText>
             </w:r>
             <w:r>
               <w:rPr>
@@ -1142,7 +1095,7 @@
                 <w:noProof/>
                 <w:webHidden/>
               </w:rPr>
-              <w:t>3</w:t>
+              <w:t>4</w:t>
             </w:r>
             <w:r>
               <w:rPr>
@@ -1165,7 +1118,7 @@
               <w:color w:val="auto"/>
             </w:rPr>
           </w:pPr>
-          <w:hyperlink w:anchor="_Toc480833989" w:history="1">
+          <w:hyperlink w:anchor="_Toc480837713" w:history="1">
             <w:r>
               <w:rPr>
                 <w:rStyle w:val="Hyperlink"/>
@@ -1192,7 +1145,7 @@
                 <w:noProof/>
                 <w:webHidden/>
               </w:rPr>
-              <w:instrText xml:space="preserve"> PAGEREF _Toc480833989 \h </w:instrText>
+              <w:instrText xml:space="preserve"> PAGEREF _Toc480837713 \h </w:instrText>
             </w:r>
             <w:r>
               <w:rPr>
@@ -1212,7 +1165,7 @@
                 <w:noProof/>
                 <w:webHidden/>
               </w:rPr>
-              <w:t>3</w:t>
+              <w:t>4</w:t>
             </w:r>
             <w:r>
               <w:rPr>
@@ -1235,7 +1188,7 @@
               <w:color w:val="auto"/>
             </w:rPr>
           </w:pPr>
-          <w:hyperlink w:anchor="_Toc480833990" w:history="1">
+          <w:hyperlink w:anchor="_Toc480837714" w:history="1">
             <w:r>
               <w:rPr>
                 <w:rStyle w:val="Hyperlink"/>
@@ -1262,7 +1215,7 @@
                 <w:noProof/>
                 <w:webHidden/>
               </w:rPr>
-              <w:instrText xml:space="preserve"> PAGEREF _Toc480833990 \h </w:instrText>
+              <w:instrText xml:space="preserve"> PAGEREF _Toc480837714 \h </w:instrText>
             </w:r>
             <w:r>
               <w:rPr>
@@ -1282,7 +1235,7 @@
                 <w:noProof/>
                 <w:webHidden/>
               </w:rPr>
-              <w:t>3</w:t>
+              <w:t>4</w:t>
             </w:r>
             <w:r>
               <w:rPr>
@@ -1314,30 +1267,117 @@
     </w:sdt>
     <w:p>
       <w:pPr>
+        <w:pStyle w:val="TOCHeading"/>
+      </w:pPr>
+      <w:r>
+        <w:t>Table of Figures</w:t>
+      </w:r>
+    </w:p>
+    <w:p>
+      <w:pPr>
+        <w:pStyle w:val="TableofFigures"/>
+        <w:tabs>
+          <w:tab w:val="right" w:leader="dot" w:pos="8630"/>
+        </w:tabs>
+        <w:rPr>
+          <w:noProof/>
+        </w:rPr>
+      </w:pPr>
+      <w:r>
         <w:rPr>
           <w:b/>
           <w:bCs/>
           <w:noProof/>
         </w:rPr>
-      </w:pPr>
-    </w:p>
-    <w:p>
-      <w:pPr>
+        <w:fldChar w:fldCharType="begin"/>
+      </w:r>
+      <w:r>
         <w:rPr>
           <w:b/>
           <w:bCs/>
           <w:noProof/>
         </w:rPr>
-      </w:pPr>
-    </w:p>
-    <w:p>
-      <w:pPr>
+        <w:instrText xml:space="preserve"> TOC \h \z \c "Figure" </w:instrText>
+      </w:r>
+      <w:r>
         <w:rPr>
           <w:b/>
           <w:bCs/>
           <w:noProof/>
         </w:rPr>
-      </w:pPr>
+        <w:fldChar w:fldCharType="separate"/>
+      </w:r>
+      <w:hyperlink w:anchor="_Toc480838132" w:history="1">
+        <w:r>
+          <w:rPr>
+            <w:rStyle w:val="Hyperlink"/>
+            <w:noProof/>
+          </w:rPr>
+          <w:t>Figure 1  RTL Top Lev</w:t>
+        </w:r>
+        <w:r>
+          <w:rPr>
+            <w:rStyle w:val="Hyperlink"/>
+            <w:noProof/>
+          </w:rPr>
+          <w:t>e</w:t>
+        </w:r>
+        <w:r>
+          <w:rPr>
+            <w:rStyle w:val="Hyperlink"/>
+            <w:noProof/>
+          </w:rPr>
+          <w:t>l View of the Morse Code Converter</w:t>
+        </w:r>
+        <w:r>
+          <w:rPr>
+            <w:noProof/>
+            <w:webHidden/>
+          </w:rPr>
+          <w:tab/>
+        </w:r>
+        <w:r>
+          <w:rPr>
+            <w:noProof/>
+            <w:webHidden/>
+          </w:rPr>
+          <w:fldChar w:fldCharType="begin"/>
+        </w:r>
+        <w:r>
+          <w:rPr>
+            <w:noProof/>
+            <w:webHidden/>
+          </w:rPr>
+          <w:instrText xml:space="preserve"> PAGEREF _Toc480838132 \h </w:instrText>
+        </w:r>
+        <w:r>
+          <w:rPr>
+            <w:noProof/>
+            <w:webHidden/>
+          </w:rPr>
+        </w:r>
+        <w:r>
+          <w:rPr>
+            <w:noProof/>
+            <w:webHidden/>
+          </w:rPr>
+          <w:fldChar w:fldCharType="separate"/>
+        </w:r>
+        <w:r>
+          <w:rPr>
+            <w:noProof/>
+            <w:webHidden/>
+          </w:rPr>
+          <w:t>3</w:t>
+        </w:r>
+        <w:r>
+          <w:rPr>
+            <w:noProof/>
+            <w:webHidden/>
+          </w:rPr>
+          <w:fldChar w:fldCharType="end"/>
+        </w:r>
+      </w:hyperlink>
     </w:p>
     <w:p>
       <w:pPr>
@@ -1347,15 +1387,14 @@
           <w:noProof/>
         </w:rPr>
       </w:pPr>
-    </w:p>
-    <w:p>
-      <w:pPr>
+      <w:r>
         <w:rPr>
           <w:b/>
           <w:bCs/>
           <w:noProof/>
         </w:rPr>
-      </w:pPr>
+        <w:fldChar w:fldCharType="end"/>
+      </w:r>
     </w:p>
     <w:p>
       <w:pPr>
@@ -1404,131 +1443,290 @@
     </w:p>
     <w:p>
       <w:pPr>
+        <w:rPr>
+          <w:b/>
+          <w:bCs/>
+          <w:noProof/>
+        </w:rPr>
+      </w:pPr>
+    </w:p>
+    <w:p>
+      <w:pPr>
+        <w:rPr>
+          <w:b/>
+          <w:bCs/>
+          <w:noProof/>
+        </w:rPr>
+      </w:pPr>
+    </w:p>
+    <w:p>
+      <w:pPr>
+        <w:rPr>
+          <w:b/>
+          <w:bCs/>
+          <w:noProof/>
+        </w:rPr>
+      </w:pPr>
+    </w:p>
+    <w:p>
+      <w:pPr>
         <w:pStyle w:val="Heading1"/>
       </w:pPr>
-      <w:bookmarkStart w:id="6" w:name="_Toc480833977"/>
-      <w:r>
-        <w:lastRenderedPageBreak/>
+      <w:bookmarkStart w:id="5" w:name="_Toc480837701"/>
+      <w:r>
         <w:t>Introduction</w:t>
       </w:r>
+      <w:bookmarkEnd w:id="5"/>
+    </w:p>
+    <w:p>
+      <w:r>
+        <w:t xml:space="preserve">Morse code is a very interesting yet dated form of communication.  Around the year 1836 three gentlemen who go by the names of Samuel F. B. Morse, Joseph Henry, and Alfred Vail got together and developed the world’s first electrical telegraph.  The system worked by transmitting electrical signals across wire that traveled from station to station.  Samuel Morse would </w:t>
+      </w:r>
+      <w:r>
+        <w:t>later</w:t>
+      </w:r>
+      <w:r>
+        <w:t xml:space="preserve"> create a code that would leverage the telegraph as a medium to send complex messages in the form of dots and dashes.  </w:t>
+      </w:r>
+    </w:p>
+    <w:p>
+      <w:r>
+        <w:t xml:space="preserve">There are two main devices, a key and receiver, used to create, send, and receive these messages.  The key is a spring-loaded device that when pressed will complete an electrical circuit via a contact before springing back creating the stalled open circuit.  When the contact is made, it will send an electrical impulse to the receiver.  The dots and dashes of Morse code are created by how long the contact is connected.  </w:t>
+      </w:r>
+    </w:p>
+    <w:p>
+      <w:r>
+        <w:t>In the year 1844, Morse would send his first message, “What hath God wrought?” using “Morse Code” from Washington D.C. to Baltimore, Maryland.</w:t>
+      </w:r>
+      <w:r>
+        <w:t xml:space="preserve">  </w:t>
+      </w:r>
+      <w:r>
+        <w:t xml:space="preserve">Samuel Morse’s code would later be extended to radiotelegraphy as one of the main means of communication during the World Wars.  </w:t>
+      </w:r>
+      <w:r>
+        <w:t xml:space="preserve">Morse code laid the foundation for the early communication revolution and would be used for many years in various operations </w:t>
+      </w:r>
+      <w:r>
+        <w:t>before</w:t>
+      </w:r>
+      <w:r>
+        <w:t xml:space="preserve"> being replaced by </w:t>
+      </w:r>
+      <w:r>
+        <w:t xml:space="preserve">the </w:t>
+      </w:r>
+      <w:r>
+        <w:t>more sophisticated technology of the</w:t>
+      </w:r>
+      <w:r>
+        <w:t xml:space="preserve"> 20</w:t>
+      </w:r>
+      <w:r>
+        <w:rPr>
+          <w:vertAlign w:val="superscript"/>
+        </w:rPr>
+        <w:t>th</w:t>
+      </w:r>
+      <w:r>
+        <w:t xml:space="preserve"> and</w:t>
+      </w:r>
+      <w:r>
+        <w:t xml:space="preserve"> 21</w:t>
+      </w:r>
+      <w:r>
+        <w:rPr>
+          <w:vertAlign w:val="superscript"/>
+        </w:rPr>
+        <w:t>st</w:t>
+      </w:r>
+      <w:r>
+        <w:t xml:space="preserve"> </w:t>
+      </w:r>
+      <w:r>
+        <w:t>centuries</w:t>
+      </w:r>
+      <w:r>
+        <w:t>.</w:t>
+      </w:r>
+    </w:p>
+    <w:p>
+      <w:pPr>
+        <w:pStyle w:val="Heading2"/>
+      </w:pPr>
+      <w:bookmarkStart w:id="6" w:name="_Toc480837702"/>
+      <w:r>
+        <w:t>Problem Statement</w:t>
+      </w:r>
       <w:bookmarkEnd w:id="6"/>
     </w:p>
     <w:p>
-      <w:r>
-        <w:t xml:space="preserve">KRR – Talk about </w:t>
-      </w:r>
-      <w:proofErr w:type="spellStart"/>
-      <w:r>
-        <w:t>morse</w:t>
-      </w:r>
-      <w:proofErr w:type="spellEnd"/>
-      <w:r>
-        <w:t xml:space="preserve"> code and w</w:t>
-      </w:r>
-      <w:r>
-        <w:t>hy we wanted to do this project.</w:t>
-      </w:r>
+      <w:commentRangeStart w:id="7"/>
+      <w:r>
+        <w:t>For</w:t>
+      </w:r>
+      <w:commentRangeEnd w:id="7"/>
+      <w:r>
+        <w:rPr>
+          <w:rStyle w:val="CommentReference"/>
+        </w:rPr>
+        <w:commentReference w:id="7"/>
+      </w:r>
+      <w:r>
+        <w:t xml:space="preserve"> this project, we have decided to re-create this technological feat with more modern tools.  The key, used for transmitting the code, has been replaced with a personal computer and an FPGA board; whereas, the receiver has been replaced with a hexadecimal display and speaker interface.</w:t>
+      </w:r>
+    </w:p>
+    <w:p>
+      <w:pPr>
+        <w:pStyle w:val="Heading1"/>
+      </w:pPr>
+      <w:bookmarkStart w:id="8" w:name="_Toc480837703"/>
+      <w:r>
+        <w:t>Abstract</w:t>
+      </w:r>
+      <w:bookmarkEnd w:id="8"/>
+    </w:p>
+    <w:p>
+      <w:r>
+        <w:t>Write this last as it will basically sum up the entire paper.</w:t>
+      </w:r>
+    </w:p>
+    <w:p>
+      <w:pPr>
+        <w:pStyle w:val="Heading1"/>
+      </w:pPr>
+      <w:bookmarkStart w:id="9" w:name="_Toc480837704"/>
+      <w:r>
+        <w:t>Team</w:t>
+      </w:r>
+      <w:bookmarkEnd w:id="9"/>
+    </w:p>
+    <w:p>
+      <w:r>
+        <w:t>Introduce the team, maybe have each person write a little bit about themselves. (2-3 sentences)?</w:t>
+      </w:r>
+    </w:p>
+    <w:p>
+      <w:pPr>
+        <w:pStyle w:val="Heading1"/>
+      </w:pPr>
+      <w:bookmarkStart w:id="10" w:name="_Toc480837705"/>
+      <w:r>
+        <w:t>Requirements</w:t>
+      </w:r>
+      <w:bookmarkEnd w:id="10"/>
+    </w:p>
+    <w:p>
+      <w:r>
+        <w:t>What were the requirements of the project?  What was our definition of done?</w:t>
+      </w:r>
+    </w:p>
+    <w:p>
+      <w:pPr>
+        <w:pStyle w:val="Heading1"/>
+      </w:pPr>
+      <w:bookmarkStart w:id="11" w:name="_Toc480837706"/>
+      <w:r>
+        <w:t>Design</w:t>
+      </w:r>
+      <w:r>
+        <w:t xml:space="preserve"> and Implementatio</w:t>
+      </w:r>
+      <w:r>
+        <w:t>n</w:t>
+      </w:r>
+      <w:bookmarkEnd w:id="11"/>
+    </w:p>
+    <w:p>
+      <w:pPr>
+        <w:jc w:val="center"/>
+      </w:pPr>
+      <w:r>
+        <w:rPr>
+          <w:noProof/>
+        </w:rPr>
+        <w:drawing>
+          <wp:inline distT="0" distB="0" distL="0" distR="0" wp14:anchorId="685554D1" wp14:editId="4B89F6C5">
+            <wp:extent cx="5122159" cy="3429000"/>
+            <wp:effectExtent l="0" t="0" r="2540" b="0"/>
+            <wp:docPr id="1" name="Picture 1"/>
+            <wp:cNvGraphicFramePr>
+              <a:graphicFrameLocks xmlns:a="http://schemas.openxmlformats.org/drawingml/2006/main" noChangeAspect="1"/>
+            </wp:cNvGraphicFramePr>
+            <a:graphic xmlns:a="http://schemas.openxmlformats.org/drawingml/2006/main">
+              <a:graphicData uri="http://schemas.openxmlformats.org/drawingml/2006/picture">
+                <pic:pic xmlns:pic="http://schemas.openxmlformats.org/drawingml/2006/picture">
+                  <pic:nvPicPr>
+                    <pic:cNvPr id="1" name="high_level_diagram.jpg"/>
+                    <pic:cNvPicPr/>
+                  </pic:nvPicPr>
+                  <pic:blipFill>
+                    <a:blip r:embed="rId11">
+                      <a:extLst>
+                        <a:ext uri="{28A0092B-C50C-407E-A947-70E740481C1C}">
+                          <a14:useLocalDpi xmlns:a14="http://schemas.microsoft.com/office/drawing/2010/main" val="0"/>
+                        </a:ext>
+                      </a:extLst>
+                    </a:blip>
+                    <a:stretch>
+                      <a:fillRect/>
+                    </a:stretch>
+                  </pic:blipFill>
+                  <pic:spPr>
+                    <a:xfrm>
+                      <a:off x="0" y="0"/>
+                      <a:ext cx="5154483" cy="3450639"/>
+                    </a:xfrm>
+                    <a:prstGeom prst="rect">
+                      <a:avLst/>
+                    </a:prstGeom>
+                  </pic:spPr>
+                </pic:pic>
+              </a:graphicData>
+            </a:graphic>
+          </wp:inline>
+        </w:drawing>
+      </w:r>
+      <w:bookmarkStart w:id="12" w:name="_GoBack"/>
+      <w:bookmarkEnd w:id="12"/>
+    </w:p>
+    <w:p>
+      <w:pPr>
+        <w:pStyle w:val="Caption"/>
+        <w:jc w:val="center"/>
+      </w:pPr>
+      <w:bookmarkStart w:id="13" w:name="_Toc480838132"/>
+      <w:r>
+        <w:t xml:space="preserve">Figure </w:t>
+      </w:r>
+      <w:fldSimple w:instr=" SEQ Figure \* ARABIC ">
+        <w:r>
+          <w:rPr>
+            <w:noProof/>
+          </w:rPr>
+          <w:t>1</w:t>
+        </w:r>
+      </w:fldSimple>
+      <w:r>
+        <w:t xml:space="preserve"> </w:t>
+      </w:r>
+      <w:r>
+        <w:t xml:space="preserve"> RTL Top Level View of the Morse Code Converter</w:t>
+      </w:r>
+      <w:bookmarkEnd w:id="13"/>
     </w:p>
     <w:p>
       <w:pPr>
         <w:pStyle w:val="Heading2"/>
       </w:pPr>
-      <w:bookmarkStart w:id="7" w:name="_Toc480833978"/>
-      <w:r>
-        <w:t>P</w:t>
-      </w:r>
-      <w:r>
-        <w:t>reliminary Design</w:t>
-      </w:r>
-      <w:bookmarkEnd w:id="7"/>
-    </w:p>
-    <w:p>
-      <w:r>
-        <w:t xml:space="preserve">KRR – Include the diagram that we came up with, either the hand drawn or the diagram that </w:t>
-      </w:r>
-      <w:proofErr w:type="spellStart"/>
-      <w:r>
-        <w:t>Prawar</w:t>
-      </w:r>
-      <w:proofErr w:type="spellEnd"/>
-      <w:r>
-        <w:t xml:space="preserve"> has drawn up.</w:t>
-      </w:r>
-      <w:r>
-        <w:t xml:space="preserve">  Possib</w:t>
-      </w:r>
-      <w:r>
-        <w:t>ly show the RTL for the project, may be too early in the report for that figure.</w:t>
-      </w:r>
-    </w:p>
-    <w:p>
-      <w:pPr>
-        <w:pStyle w:val="Heading1"/>
-      </w:pPr>
-      <w:bookmarkStart w:id="8" w:name="_Toc480833979"/>
-      <w:r>
-        <w:t>Abstract</w:t>
-      </w:r>
-      <w:bookmarkEnd w:id="8"/>
-    </w:p>
-    <w:p>
-      <w:pPr>
-        <w:pStyle w:val="Heading1"/>
-      </w:pPr>
-      <w:bookmarkStart w:id="9" w:name="_Toc480833980"/>
-      <w:r>
-        <w:t>Team</w:t>
-      </w:r>
-      <w:bookmarkEnd w:id="9"/>
-    </w:p>
-    <w:p>
-      <w:r>
-        <w:t>Introduce the team, maybe have each person write a little bit about themselves. (2-3 sentences)?</w:t>
-      </w:r>
-    </w:p>
-    <w:p>
-      <w:pPr>
-        <w:pStyle w:val="Heading1"/>
-      </w:pPr>
-      <w:bookmarkStart w:id="10" w:name="_Toc480833981"/>
-      <w:r>
-        <w:t>Requirements</w:t>
-      </w:r>
-      <w:bookmarkEnd w:id="10"/>
-    </w:p>
-    <w:p>
-      <w:r>
-        <w:t>What were the requirements of the project?  What was our definition of done?</w:t>
-      </w:r>
-    </w:p>
-    <w:p>
-      <w:pPr>
-        <w:pStyle w:val="Heading1"/>
-      </w:pPr>
-      <w:bookmarkStart w:id="11" w:name="_Toc480833982"/>
-      <w:r>
-        <w:t>Design</w:t>
-      </w:r>
-      <w:r>
-        <w:t xml:space="preserve"> and Implementatio</w:t>
-      </w:r>
-      <w:r>
-        <w:t>n</w:t>
-      </w:r>
-      <w:bookmarkEnd w:id="11"/>
-    </w:p>
-    <w:p>
-      <w:pPr>
-        <w:pStyle w:val="Heading2"/>
-      </w:pPr>
       <w:r>
         <w:tab/>
       </w:r>
-      <w:bookmarkStart w:id="12" w:name="_Toc480833983"/>
+      <w:bookmarkStart w:id="14" w:name="_Toc480837707"/>
       <w:r>
         <w:t>Project GUI</w:t>
       </w:r>
-      <w:bookmarkEnd w:id="12"/>
+      <w:bookmarkEnd w:id="14"/>
     </w:p>
     <w:p>
       <w:r>
@@ -1543,11 +1741,11 @@
       <w:r>
         <w:tab/>
       </w:r>
-      <w:bookmarkStart w:id="13" w:name="_Toc480833984"/>
+      <w:bookmarkStart w:id="15" w:name="_Toc480837708"/>
       <w:r>
         <w:t>Receiver Module</w:t>
       </w:r>
-      <w:bookmarkEnd w:id="13"/>
+      <w:bookmarkEnd w:id="15"/>
     </w:p>
     <w:p>
       <w:r>
@@ -1568,11 +1766,11 @@
       <w:r>
         <w:tab/>
       </w:r>
-      <w:bookmarkStart w:id="14" w:name="_Toc480833985"/>
+      <w:bookmarkStart w:id="16" w:name="_Toc480837709"/>
       <w:r>
         <w:t>Morse Code Converter Module</w:t>
       </w:r>
-      <w:bookmarkEnd w:id="14"/>
+      <w:bookmarkEnd w:id="16"/>
     </w:p>
     <w:p>
       <w:r>
@@ -1594,11 +1792,11 @@
       <w:r>
         <w:tab/>
       </w:r>
-      <w:bookmarkStart w:id="15" w:name="_Toc480833986"/>
+      <w:bookmarkStart w:id="17" w:name="_Toc480837710"/>
       <w:r>
         <w:t>Hex Display Module</w:t>
       </w:r>
-      <w:bookmarkEnd w:id="15"/>
+      <w:bookmarkEnd w:id="17"/>
     </w:p>
     <w:p>
       <w:r>
@@ -1620,11 +1818,11 @@
       <w:r>
         <w:tab/>
       </w:r>
-      <w:bookmarkStart w:id="16" w:name="_Toc480833987"/>
+      <w:bookmarkStart w:id="18" w:name="_Toc480837711"/>
       <w:r>
         <w:t>Speaker Module</w:t>
       </w:r>
-      <w:bookmarkEnd w:id="16"/>
+      <w:bookmarkEnd w:id="18"/>
     </w:p>
     <w:p>
       <w:r>
@@ -1643,12 +1841,11 @@
       <w:pPr>
         <w:pStyle w:val="Heading1"/>
       </w:pPr>
-      <w:bookmarkStart w:id="17" w:name="_Toc480833988"/>
-      <w:r>
-        <w:lastRenderedPageBreak/>
+      <w:bookmarkStart w:id="19" w:name="_Toc480837712"/>
+      <w:r>
         <w:t>Testing?</w:t>
       </w:r>
-      <w:bookmarkEnd w:id="17"/>
+      <w:bookmarkEnd w:id="19"/>
     </w:p>
     <w:p>
       <w:r>
@@ -1659,14 +1856,14 @@
       <w:pPr>
         <w:pStyle w:val="Heading1"/>
       </w:pPr>
-      <w:bookmarkStart w:id="18" w:name="_Toc480833989"/>
+      <w:bookmarkStart w:id="20" w:name="_Toc480837713"/>
       <w:r>
         <w:t>Lessons Learned</w:t>
       </w:r>
       <w:r>
         <w:t>?</w:t>
       </w:r>
-      <w:bookmarkEnd w:id="18"/>
+      <w:bookmarkEnd w:id="20"/>
     </w:p>
     <w:p>
       <w:r>
@@ -1677,11 +1874,11 @@
       <w:pPr>
         <w:pStyle w:val="Heading1"/>
       </w:pPr>
-      <w:bookmarkStart w:id="19" w:name="_Toc480833990"/>
+      <w:bookmarkStart w:id="21" w:name="_Toc480837714"/>
       <w:r>
         <w:t>Conclusion</w:t>
       </w:r>
-      <w:bookmarkEnd w:id="19"/>
+      <w:bookmarkEnd w:id="21"/>
     </w:p>
     <w:p>
       <w:r>
@@ -1695,7 +1892,7 @@
       </w:r>
     </w:p>
     <w:sectPr>
-      <w:footerReference w:type="default" r:id="rId9"/>
+      <w:footerReference w:type="default" r:id="rId12"/>
       <w:pgSz w:w="12240" w:h="15840"/>
       <w:pgMar w:top="1728" w:right="1800" w:bottom="1440" w:left="1800" w:header="720" w:footer="720" w:gutter="0"/>
       <w:pgNumType w:start="0"/>
@@ -1705,6 +1902,36 @@
     </w:sectPr>
   </w:body>
 </w:document>
+</file>
+
+<file path=word/comments.xml><?xml version="1.0" encoding="utf-8"?>
+<w:comments xmlns:wpc="http://schemas.microsoft.com/office/word/2010/wordprocessingCanvas" xmlns:cx="http://schemas.microsoft.com/office/drawing/2014/chartex" xmlns:cx1="http://schemas.microsoft.com/office/drawing/2015/9/8/chartex" xmlns:cx2="http://schemas.microsoft.com/office/drawing/2015/10/21/chartex" xmlns:cx3="http://schemas.microsoft.com/office/drawing/2016/5/9/chartex" xmlns:cx4="http://schemas.microsoft.com/office/drawing/2016/5/10/chartex" xmlns:cx5="http://schemas.microsoft.com/office/drawing/2016/5/11/chartex" xmlns:cx6="http://schemas.microsoft.com/office/drawing/2016/5/12/chartex" xmlns:cx7="http://schemas.microsoft.com/office/drawing/2016/5/13/chartex" xmlns:cx8="http://schemas.microsoft.com/office/drawing/2016/5/14/chartex" xmlns:mc="http://schemas.openxmlformats.org/markup-compatibility/2006" xmlns:o="urn:schemas-microsoft-com:office:office" xmlns:r="http://schemas.openxmlformats.org/officeDocument/2006/relationships" xmlns:m="http://schemas.openxmlformats.org/officeDocument/2006/math" xmlns:v="urn:schemas-microsoft-com:vml" xmlns:wp14="http://schemas.microsoft.com/office/word/2010/wordprocessingDrawing" xmlns:wp="http://schemas.openxmlformats.org/drawingml/2006/wordprocessingDrawing" xmlns:w10="urn:schemas-microsoft-com:office:word" xmlns:w="http://schemas.openxmlformats.org/wordprocessingml/2006/main" xmlns:w14="http://schemas.microsoft.com/office/word/2010/wordml" xmlns:w15="http://schemas.microsoft.com/office/word/2012/wordml" xmlns:w16se="http://schemas.microsoft.com/office/word/2015/wordml/symex" xmlns:wpg="http://schemas.microsoft.com/office/word/2010/wordprocessingGroup" xmlns:wpi="http://schemas.microsoft.com/office/word/2010/wordprocessingInk" xmlns:wne="http://schemas.microsoft.com/office/word/2006/wordml" xmlns:wps="http://schemas.microsoft.com/office/word/2010/wordprocessingShape" mc:Ignorable="w14 w15 w16se wp14">
+  <w:comment w:id="7" w:author="Kyle Ray" w:date="2017-04-24T22:48:00Z" w:initials="KR">
+    <w:p>
+      <w:pPr>
+        <w:pStyle w:val="CommentText"/>
+      </w:pPr>
+      <w:r>
+        <w:rPr>
+          <w:rStyle w:val="CommentReference"/>
+        </w:rPr>
+        <w:annotationRef/>
+      </w:r>
+      <w:r>
+        <w:t>I’m not sure if this paragraph makes sense or even flows well with the introduction.</w:t>
+      </w:r>
+      <w:r>
+        <w:t xml:space="preserve">  This may even be better as part of the abstract.</w:t>
+      </w:r>
+    </w:p>
+  </w:comment>
+</w:comments>
+</file>
+
+<file path=word/commentsExtended.xml><?xml version="1.0" encoding="utf-8"?>
+<w15:commentsEx xmlns:wpc="http://schemas.microsoft.com/office/word/2010/wordprocessingCanvas" xmlns:cx="http://schemas.microsoft.com/office/drawing/2014/chartex" xmlns:cx1="http://schemas.microsoft.com/office/drawing/2015/9/8/chartex" xmlns:cx2="http://schemas.microsoft.com/office/drawing/2015/10/21/chartex" xmlns:cx3="http://schemas.microsoft.com/office/drawing/2016/5/9/chartex" xmlns:cx4="http://schemas.microsoft.com/office/drawing/2016/5/10/chartex" xmlns:cx5="http://schemas.microsoft.com/office/drawing/2016/5/11/chartex" xmlns:cx6="http://schemas.microsoft.com/office/drawing/2016/5/12/chartex" xmlns:cx7="http://schemas.microsoft.com/office/drawing/2016/5/13/chartex" xmlns:cx8="http://schemas.microsoft.com/office/drawing/2016/5/14/chartex" xmlns:mc="http://schemas.openxmlformats.org/markup-compatibility/2006" xmlns:o="urn:schemas-microsoft-com:office:office" xmlns:r="http://schemas.openxmlformats.org/officeDocument/2006/relationships" xmlns:m="http://schemas.openxmlformats.org/officeDocument/2006/math" xmlns:v="urn:schemas-microsoft-com:vml" xmlns:wp14="http://schemas.microsoft.com/office/word/2010/wordprocessingDrawing" xmlns:wp="http://schemas.openxmlformats.org/drawingml/2006/wordprocessingDrawing" xmlns:w10="urn:schemas-microsoft-com:office:word" xmlns:w="http://schemas.openxmlformats.org/wordprocessingml/2006/main" xmlns:w14="http://schemas.microsoft.com/office/word/2010/wordml" xmlns:w15="http://schemas.microsoft.com/office/word/2012/wordml" xmlns:w16se="http://schemas.microsoft.com/office/word/2015/wordml/symex" xmlns:wpg="http://schemas.microsoft.com/office/word/2010/wordprocessingGroup" xmlns:wpi="http://schemas.microsoft.com/office/word/2010/wordprocessingInk" xmlns:wne="http://schemas.microsoft.com/office/word/2006/wordml" xmlns:wps="http://schemas.microsoft.com/office/word/2010/wordprocessingShape" mc:Ignorable="w14 w15 w16se wp14">
+  <w15:commentEx w15:paraId="35B0721E" w15:done="0"/>
+</w15:commentsEx>
 </file>
 
 <file path=word/endnotes.xml><?xml version="1.0" encoding="utf-8"?>
@@ -1754,7 +1981,7 @@
       <w:rPr>
         <w:noProof/>
       </w:rPr>
-      <w:t>2</w:t>
+      <w:t>3</w:t>
     </w:r>
     <w:r>
       <w:fldChar w:fldCharType="end"/>
@@ -2280,6 +2507,14 @@
     <w:abstractNumId w:val="0"/>
   </w:num>
 </w:numbering>
+</file>
+
+<file path=word/people.xml><?xml version="1.0" encoding="utf-8"?>
+<w15:people xmlns:wpc="http://schemas.microsoft.com/office/word/2010/wordprocessingCanvas" xmlns:cx="http://schemas.microsoft.com/office/drawing/2014/chartex" xmlns:cx1="http://schemas.microsoft.com/office/drawing/2015/9/8/chartex" xmlns:cx2="http://schemas.microsoft.com/office/drawing/2015/10/21/chartex" xmlns:cx3="http://schemas.microsoft.com/office/drawing/2016/5/9/chartex" xmlns:cx4="http://schemas.microsoft.com/office/drawing/2016/5/10/chartex" xmlns:cx5="http://schemas.microsoft.com/office/drawing/2016/5/11/chartex" xmlns:cx6="http://schemas.microsoft.com/office/drawing/2016/5/12/chartex" xmlns:cx7="http://schemas.microsoft.com/office/drawing/2016/5/13/chartex" xmlns:cx8="http://schemas.microsoft.com/office/drawing/2016/5/14/chartex" xmlns:mc="http://schemas.openxmlformats.org/markup-compatibility/2006" xmlns:o="urn:schemas-microsoft-com:office:office" xmlns:r="http://schemas.openxmlformats.org/officeDocument/2006/relationships" xmlns:m="http://schemas.openxmlformats.org/officeDocument/2006/math" xmlns:v="urn:schemas-microsoft-com:vml" xmlns:wp14="http://schemas.microsoft.com/office/word/2010/wordprocessingDrawing" xmlns:wp="http://schemas.openxmlformats.org/drawingml/2006/wordprocessingDrawing" xmlns:w10="urn:schemas-microsoft-com:office:word" xmlns:w="http://schemas.openxmlformats.org/wordprocessingml/2006/main" xmlns:w14="http://schemas.microsoft.com/office/word/2010/wordml" xmlns:w15="http://schemas.microsoft.com/office/word/2012/wordml" xmlns:w16se="http://schemas.microsoft.com/office/word/2015/wordml/symex" xmlns:wpg="http://schemas.microsoft.com/office/word/2010/wordprocessingGroup" xmlns:wpi="http://schemas.microsoft.com/office/word/2010/wordprocessingInk" xmlns:wne="http://schemas.microsoft.com/office/word/2006/wordml" xmlns:wps="http://schemas.microsoft.com/office/word/2010/wordprocessingShape" mc:Ignorable="w14 w15 w16se wp14">
+  <w15:person w15:author="Kyle Ray">
+    <w15:presenceInfo w15:providerId="Windows Live" w15:userId="b69edc2bc3ee0c08"/>
+  </w15:person>
+</w15:people>
 </file>
 
 <file path=word/styles.xml><?xml version="1.0" encoding="utf-8"?>
@@ -3191,7 +3426,6 @@
     <w:basedOn w:val="Normal"/>
     <w:next w:val="Normal"/>
     <w:uiPriority w:val="35"/>
-    <w:semiHidden/>
     <w:unhideWhenUsed/>
     <w:qFormat/>
     <w:rsid w:val="00C6554A"/>
@@ -3714,6 +3948,17 @@
     <w:pPr>
       <w:spacing w:after="100"/>
       <w:ind w:left="220"/>
+    </w:pPr>
+  </w:style>
+  <w:style w:type="paragraph" w:styleId="TableofFigures">
+    <w:name w:val="table of figures"/>
+    <w:basedOn w:val="Normal"/>
+    <w:next w:val="Normal"/>
+    <w:uiPriority w:val="99"/>
+    <w:unhideWhenUsed/>
+    <w:rsid w:val="00A05C6C"/>
+    <w:pPr>
+      <w:spacing w:after="0"/>
     </w:pPr>
   </w:style>
 </w:styles>
@@ -4009,7 +4254,7 @@
 </file>
 
 <file path=customXml/itemProps1.xml><?xml version="1.0" encoding="utf-8"?>
-<ds:datastoreItem xmlns:ds="http://schemas.openxmlformats.org/officeDocument/2006/customXml" ds:itemID="{A9C36B01-E959-41BF-B58B-07C4F4F683C9}">
+<ds:datastoreItem xmlns:ds="http://schemas.openxmlformats.org/officeDocument/2006/customXml" ds:itemID="{1EF6C6BF-BBA3-4E98-8E4C-01D7F7C12CE6}">
   <ds:schemaRefs>
     <ds:schemaRef ds:uri="http://schemas.openxmlformats.org/officeDocument/2006/bibliography"/>
   </ds:schemaRefs>

--- a/Report/MorseCodeConverter.docx
+++ b/Report/MorseCodeConverter.docx
@@ -1280,7 +1280,9 @@
           <w:tab w:val="right" w:leader="dot" w:pos="8630"/>
         </w:tabs>
         <w:rPr>
+          <w:rFonts w:eastAsiaTheme="minorEastAsia"/>
           <w:noProof/>
+          <w:color w:val="auto"/>
         </w:rPr>
       </w:pPr>
       <w:r>
@@ -1307,27 +1309,13 @@
         </w:rPr>
         <w:fldChar w:fldCharType="separate"/>
       </w:r>
-      <w:hyperlink w:anchor="_Toc480838132" w:history="1">
+      <w:hyperlink w:anchor="_Toc480885214" w:history="1">
         <w:r>
           <w:rPr>
             <w:rStyle w:val="Hyperlink"/>
             <w:noProof/>
           </w:rPr>
-          <w:t>Figure 1  RTL Top Lev</w:t>
-        </w:r>
-        <w:r>
-          <w:rPr>
-            <w:rStyle w:val="Hyperlink"/>
-            <w:noProof/>
-          </w:rPr>
-          <w:t>e</w:t>
-        </w:r>
-        <w:r>
-          <w:rPr>
-            <w:rStyle w:val="Hyperlink"/>
-            <w:noProof/>
-          </w:rPr>
-          <w:t>l View of the Morse Code Converter</w:t>
+          <w:t>Figure 1  RTL Top Level View of the Morse Code Converter</w:t>
         </w:r>
         <w:r>
           <w:rPr>
@@ -1348,7 +1336,7 @@
             <w:noProof/>
             <w:webHidden/>
           </w:rPr>
-          <w:instrText xml:space="preserve"> PAGEREF _Toc480838132 \h </w:instrText>
+          <w:instrText xml:space="preserve"> PAGEREF _Toc480885214 \h </w:instrText>
         </w:r>
         <w:r>
           <w:rPr>
@@ -1381,6 +1369,76 @@
     </w:p>
     <w:p>
       <w:pPr>
+        <w:pStyle w:val="TableofFigures"/>
+        <w:tabs>
+          <w:tab w:val="right" w:leader="dot" w:pos="8630"/>
+        </w:tabs>
+        <w:rPr>
+          <w:rFonts w:eastAsiaTheme="minorEastAsia"/>
+          <w:noProof/>
+          <w:color w:val="auto"/>
+        </w:rPr>
+      </w:pPr>
+      <w:hyperlink w:anchor="_Toc480885215" w:history="1">
+        <w:r>
+          <w:rPr>
+            <w:rStyle w:val="Hyperlink"/>
+            <w:noProof/>
+          </w:rPr>
+          <w:t>Figure 2 International Morse Code</w:t>
+        </w:r>
+        <w:r>
+          <w:rPr>
+            <w:noProof/>
+            <w:webHidden/>
+          </w:rPr>
+          <w:tab/>
+        </w:r>
+        <w:r>
+          <w:rPr>
+            <w:noProof/>
+            <w:webHidden/>
+          </w:rPr>
+          <w:fldChar w:fldCharType="begin"/>
+        </w:r>
+        <w:r>
+          <w:rPr>
+            <w:noProof/>
+            <w:webHidden/>
+          </w:rPr>
+          <w:instrText xml:space="preserve"> PAGEREF _Toc480885215 \h </w:instrText>
+        </w:r>
+        <w:r>
+          <w:rPr>
+            <w:noProof/>
+            <w:webHidden/>
+          </w:rPr>
+        </w:r>
+        <w:r>
+          <w:rPr>
+            <w:noProof/>
+            <w:webHidden/>
+          </w:rPr>
+          <w:fldChar w:fldCharType="separate"/>
+        </w:r>
+        <w:r>
+          <w:rPr>
+            <w:noProof/>
+            <w:webHidden/>
+          </w:rPr>
+          <w:t>4</w:t>
+        </w:r>
+        <w:r>
+          <w:rPr>
+            <w:noProof/>
+            <w:webHidden/>
+          </w:rPr>
+          <w:fldChar w:fldCharType="end"/>
+        </w:r>
+      </w:hyperlink>
+    </w:p>
+    <w:p>
+      <w:pPr>
         <w:rPr>
           <w:b/>
           <w:bCs/>
@@ -1474,6 +1532,7 @@
       </w:pPr>
       <w:bookmarkStart w:id="5" w:name="_Toc480837701"/>
       <w:r>
+        <w:lastRenderedPageBreak/>
         <w:t>Introduction</w:t>
       </w:r>
       <w:bookmarkEnd w:id="5"/>
@@ -1619,6 +1678,12 @@
     <w:p>
       <w:r>
         <w:t>What were the requirements of the project?  What was our definition of done?</w:t>
+      </w:r>
+    </w:p>
+    <w:p>
+      <w:r>
+        <w:lastRenderedPageBreak/>
+        <w:t xml:space="preserve">The requirements for this project were to have a user to enter in a phrase in plain text English and have a system to convert this to Morse Code and output the result to the user. </w:t>
       </w:r>
     </w:p>
     <w:p>
@@ -1687,15 +1752,13 @@
           </wp:inline>
         </w:drawing>
       </w:r>
-      <w:bookmarkStart w:id="12" w:name="_GoBack"/>
-      <w:bookmarkEnd w:id="12"/>
     </w:p>
     <w:p>
       <w:pPr>
         <w:pStyle w:val="Caption"/>
         <w:jc w:val="center"/>
       </w:pPr>
-      <w:bookmarkStart w:id="13" w:name="_Toc480838132"/>
+      <w:bookmarkStart w:id="12" w:name="_Toc480885214"/>
       <w:r>
         <w:t xml:space="preserve">Figure </w:t>
       </w:r>
@@ -1713,39 +1776,152 @@
       <w:r>
         <w:t xml:space="preserve"> RTL Top Level View of the Morse Code Converter</w:t>
       </w:r>
+      <w:bookmarkEnd w:id="12"/>
+    </w:p>
+    <w:p>
+      <w:pPr>
+        <w:pStyle w:val="Heading2"/>
+      </w:pPr>
+      <w:bookmarkStart w:id="13" w:name="_Toc480837707"/>
+      <w:r>
+        <w:t>Project GUI</w:t>
+      </w:r>
       <w:bookmarkEnd w:id="13"/>
     </w:p>
     <w:p>
+      <w:r>
+        <w:t>In the traditional sense the operator would transmit the message in Morse Code using a device called a key</w:t>
+      </w:r>
+      <w:r>
+        <w:t>, which requires training as well as precise timing for the Morse Code messages to be transmitted and received correctly</w:t>
+      </w:r>
+      <w:r>
+        <w:t xml:space="preserve">.  </w:t>
+      </w:r>
+      <w:bookmarkStart w:id="14" w:name="_GoBack"/>
+      <w:bookmarkEnd w:id="14"/>
+      <w:r>
+        <w:t>In our case the user/operator will be transmitting plain text English</w:t>
+      </w:r>
+      <w:r>
+        <w:t xml:space="preserve"> via a graphical user interface (GUI)</w:t>
+      </w:r>
+      <w:r>
+        <w:t xml:space="preserve">, refer to </w:t>
+      </w:r>
+      <w:r>
+        <w:fldChar w:fldCharType="begin"/>
+      </w:r>
+      <w:r>
+        <w:instrText xml:space="preserve"> REF _Ref480902782 \h </w:instrText>
+      </w:r>
+      <w:r>
+        <w:fldChar w:fldCharType="separate"/>
+      </w:r>
+      <w:r>
+        <w:t xml:space="preserve">Figure </w:t>
+      </w:r>
+      <w:r>
+        <w:rPr>
+          <w:noProof/>
+        </w:rPr>
+        <w:t>2</w:t>
+      </w:r>
+      <w:r>
+        <w:fldChar w:fldCharType="end"/>
+      </w:r>
+      <w:r>
+        <w:t xml:space="preserve"> below,</w:t>
+      </w:r>
+      <w:r>
+        <w:t xml:space="preserve"> that will later be translated into Morse Code, this allows the user to transmit Morse Code without having been trained as an operator.</w:t>
+      </w:r>
+    </w:p>
+    <w:p>
+      <w:r>
+        <w:rPr>
+          <w:noProof/>
+        </w:rPr>
+        <w:lastRenderedPageBreak/>
+        <w:drawing>
+          <wp:inline distT="0" distB="0" distL="0" distR="0" wp14:anchorId="45E2AD3D" wp14:editId="688557F6">
+            <wp:extent cx="5486400" cy="2971800"/>
+            <wp:effectExtent l="0" t="0" r="0" b="0"/>
+            <wp:docPr id="5" name="Content Placeholder 4"/>
+            <wp:cNvGraphicFramePr>
+              <a:graphicFrameLocks xmlns:a="http://schemas.openxmlformats.org/drawingml/2006/main" noGrp="1" noChangeAspect="1"/>
+            </wp:cNvGraphicFramePr>
+            <a:graphic xmlns:a="http://schemas.openxmlformats.org/drawingml/2006/main">
+              <a:graphicData uri="http://schemas.openxmlformats.org/drawingml/2006/picture">
+                <pic:pic xmlns:pic="http://schemas.openxmlformats.org/drawingml/2006/picture">
+                  <pic:nvPicPr>
+                    <pic:cNvPr id="5" name="Content Placeholder 4"/>
+                    <pic:cNvPicPr>
+                      <a:picLocks noGrp="1" noChangeAspect="1"/>
+                    </pic:cNvPicPr>
+                  </pic:nvPicPr>
+                  <pic:blipFill>
+                    <a:blip r:embed="rId12" cstate="print">
+                      <a:extLst>
+                        <a:ext uri="{28A0092B-C50C-407E-A947-70E740481C1C}">
+                          <a14:useLocalDpi xmlns:a14="http://schemas.microsoft.com/office/drawing/2010/main" val="0"/>
+                        </a:ext>
+                      </a:extLst>
+                    </a:blip>
+                    <a:stretch>
+                      <a:fillRect/>
+                    </a:stretch>
+                  </pic:blipFill>
+                  <pic:spPr>
+                    <a:xfrm>
+                      <a:off x="0" y="0"/>
+                      <a:ext cx="5486400" cy="2971800"/>
+                    </a:xfrm>
+                    <a:prstGeom prst="rect">
+                      <a:avLst/>
+                    </a:prstGeom>
+                  </pic:spPr>
+                </pic:pic>
+              </a:graphicData>
+            </a:graphic>
+          </wp:inline>
+        </w:drawing>
+      </w:r>
+    </w:p>
+    <w:p>
+      <w:pPr>
+        <w:pStyle w:val="Caption"/>
+        <w:jc w:val="center"/>
+      </w:pPr>
+      <w:bookmarkStart w:id="15" w:name="_Ref480902782"/>
+      <w:r>
+        <w:t xml:space="preserve">Figure </w:t>
+      </w:r>
+      <w:fldSimple w:instr=" SEQ Figure \* ARABIC ">
+        <w:r>
+          <w:rPr>
+            <w:noProof/>
+          </w:rPr>
+          <w:t>2</w:t>
+        </w:r>
+      </w:fldSimple>
+      <w:bookmarkEnd w:id="15"/>
+      <w:r>
+        <w:t xml:space="preserve"> Morse Code Graphical User Interface</w:t>
+      </w:r>
+    </w:p>
+    <w:p>
       <w:pPr>
         <w:pStyle w:val="Heading2"/>
       </w:pPr>
       <w:r>
         <w:tab/>
       </w:r>
-      <w:bookmarkStart w:id="14" w:name="_Toc480837707"/>
-      <w:r>
-        <w:t>Project GUI</w:t>
-      </w:r>
-      <w:bookmarkEnd w:id="14"/>
-    </w:p>
-    <w:p>
-      <w:r>
-        <w:tab/>
-        <w:t>KRR – I will write this part</w:t>
-      </w:r>
-    </w:p>
-    <w:p>
-      <w:pPr>
-        <w:pStyle w:val="Heading2"/>
-      </w:pPr>
-      <w:r>
-        <w:tab/>
-      </w:r>
-      <w:bookmarkStart w:id="15" w:name="_Toc480837708"/>
+      <w:bookmarkStart w:id="16" w:name="_Toc480837708"/>
       <w:r>
         <w:t>Receiver Module</w:t>
       </w:r>
-      <w:bookmarkEnd w:id="15"/>
+      <w:bookmarkEnd w:id="16"/>
     </w:p>
     <w:p>
       <w:r>
@@ -1766,11 +1942,11 @@
       <w:r>
         <w:tab/>
       </w:r>
-      <w:bookmarkStart w:id="16" w:name="_Toc480837709"/>
+      <w:bookmarkStart w:id="17" w:name="_Toc480837709"/>
       <w:r>
         <w:t>Morse Code Converter Module</w:t>
       </w:r>
-      <w:bookmarkEnd w:id="16"/>
+      <w:bookmarkEnd w:id="17"/>
     </w:p>
     <w:p>
       <w:r>
@@ -1792,11 +1968,11 @@
       <w:r>
         <w:tab/>
       </w:r>
-      <w:bookmarkStart w:id="17" w:name="_Toc480837710"/>
+      <w:bookmarkStart w:id="18" w:name="_Toc480837710"/>
       <w:r>
         <w:t>Hex Display Module</w:t>
       </w:r>
-      <w:bookmarkEnd w:id="17"/>
+      <w:bookmarkEnd w:id="18"/>
     </w:p>
     <w:p>
       <w:r>
@@ -1818,11 +1994,11 @@
       <w:r>
         <w:tab/>
       </w:r>
-      <w:bookmarkStart w:id="18" w:name="_Toc480837711"/>
+      <w:bookmarkStart w:id="19" w:name="_Toc480837711"/>
       <w:r>
         <w:t>Speaker Module</w:t>
       </w:r>
-      <w:bookmarkEnd w:id="18"/>
+      <w:bookmarkEnd w:id="19"/>
     </w:p>
     <w:p>
       <w:r>
@@ -1841,11 +2017,11 @@
       <w:pPr>
         <w:pStyle w:val="Heading1"/>
       </w:pPr>
-      <w:bookmarkStart w:id="19" w:name="_Toc480837712"/>
+      <w:bookmarkStart w:id="20" w:name="_Toc480837712"/>
       <w:r>
         <w:t>Testing?</w:t>
       </w:r>
-      <w:bookmarkEnd w:id="19"/>
+      <w:bookmarkEnd w:id="20"/>
     </w:p>
     <w:p>
       <w:r>
@@ -1856,14 +2032,14 @@
       <w:pPr>
         <w:pStyle w:val="Heading1"/>
       </w:pPr>
-      <w:bookmarkStart w:id="20" w:name="_Toc480837713"/>
+      <w:bookmarkStart w:id="21" w:name="_Toc480837713"/>
       <w:r>
         <w:t>Lessons Learned</w:t>
       </w:r>
       <w:r>
         <w:t>?</w:t>
       </w:r>
-      <w:bookmarkEnd w:id="20"/>
+      <w:bookmarkEnd w:id="21"/>
     </w:p>
     <w:p>
       <w:r>
@@ -1874,11 +2050,12 @@
       <w:pPr>
         <w:pStyle w:val="Heading1"/>
       </w:pPr>
-      <w:bookmarkStart w:id="21" w:name="_Toc480837714"/>
-      <w:r>
+      <w:bookmarkStart w:id="22" w:name="_Toc480837714"/>
+      <w:r>
+        <w:lastRenderedPageBreak/>
         <w:t>Conclusion</w:t>
       </w:r>
-      <w:bookmarkEnd w:id="21"/>
+      <w:bookmarkEnd w:id="22"/>
     </w:p>
     <w:p>
       <w:r>
@@ -1892,7 +2069,7 @@
       </w:r>
     </w:p>
     <w:sectPr>
-      <w:footerReference w:type="default" r:id="rId12"/>
+      <w:footerReference w:type="default" r:id="rId13"/>
       <w:pgSz w:w="12240" w:h="15840"/>
       <w:pgMar w:top="1728" w:right="1800" w:bottom="1440" w:left="1800" w:header="720" w:footer="720" w:gutter="0"/>
       <w:pgNumType w:start="0"/>
@@ -1981,7 +2158,7 @@
       <w:rPr>
         <w:noProof/>
       </w:rPr>
-      <w:t>3</w:t>
+      <w:t>5</w:t>
     </w:r>
     <w:r>
       <w:fldChar w:fldCharType="end"/>
@@ -4254,7 +4431,7 @@
 </file>
 
 <file path=customXml/itemProps1.xml><?xml version="1.0" encoding="utf-8"?>
-<ds:datastoreItem xmlns:ds="http://schemas.openxmlformats.org/officeDocument/2006/customXml" ds:itemID="{1EF6C6BF-BBA3-4E98-8E4C-01D7F7C12CE6}">
+<ds:datastoreItem xmlns:ds="http://schemas.openxmlformats.org/officeDocument/2006/customXml" ds:itemID="{DC77D988-8A5A-4880-A9F5-C742DC2EC874}">
   <ds:schemaRefs>
     <ds:schemaRef ds:uri="http://schemas.openxmlformats.org/officeDocument/2006/bibliography"/>
   </ds:schemaRefs>
